--- a/学习资料/前端/ReactNative/ReactNative 踩坑之旅.docx
+++ b/学习资料/前端/ReactNative/ReactNative 踩坑之旅.docx
@@ -1288,23 +1288,2704 @@
     <w:p>
       <w:pPr>
         <w:rPr>
+          <w:rFonts w:hint="eastAsia" w:ascii="微软雅黑" w:hAnsi="微软雅黑" w:eastAsia="微软雅黑" w:cs="微软雅黑"/>
+          <w:lang w:val="en-US" w:eastAsia="zh-CN"/>
+        </w:rPr>
+      </w:pPr>
+      <w:r>
+        <w:rPr>
           <w:rFonts w:hint="default" w:ascii="微软雅黑" w:hAnsi="微软雅黑" w:eastAsia="微软雅黑" w:cs="微软雅黑"/>
           <w:lang w:val="en-US" w:eastAsia="zh-CN"/>
         </w:rPr>
-      </w:pPr>
-      <w:r>
+        <w:t>backgroundColor</w:t>
+      </w:r>
+      <w:r>
+        <w:rPr>
+          <w:rFonts w:hint="eastAsia" w:ascii="微软雅黑" w:hAnsi="微软雅黑" w:eastAsia="微软雅黑" w:cs="微软雅黑"/>
+          <w:lang w:val="en-US" w:eastAsia="zh-CN"/>
+        </w:rPr>
+        <w:t>如果为null或“”，则为透明色</w:t>
+      </w:r>
+    </w:p>
+    <w:p>
+      <w:pPr>
+        <w:rPr>
+          <w:rFonts w:hint="eastAsia" w:ascii="微软雅黑" w:hAnsi="微软雅黑" w:eastAsia="微软雅黑" w:cs="微软雅黑"/>
+          <w:lang w:val="en-US" w:eastAsia="zh-CN"/>
+        </w:rPr>
+      </w:pPr>
+    </w:p>
+    <w:p>
+      <w:pPr>
+        <w:rPr>
+          <w:rFonts w:hint="eastAsia" w:ascii="微软雅黑" w:hAnsi="微软雅黑" w:eastAsia="微软雅黑" w:cs="微软雅黑"/>
+          <w:b/>
+          <w:bCs/>
+          <w:lang w:val="en-US" w:eastAsia="zh-CN"/>
+        </w:rPr>
+      </w:pPr>
+      <w:r>
+        <w:rPr>
+          <w:rFonts w:hint="eastAsia" w:ascii="微软雅黑" w:hAnsi="微软雅黑" w:eastAsia="微软雅黑" w:cs="微软雅黑"/>
+          <w:b/>
+          <w:bCs/>
+          <w:lang w:val="en-US" w:eastAsia="zh-CN"/>
+        </w:rPr>
+        <w:t>关于百分比宽度的问题</w:t>
+      </w:r>
+    </w:p>
+    <w:p>
+      <w:pPr>
+        <w:rPr>
+          <w:rFonts w:hint="eastAsia" w:ascii="微软雅黑" w:hAnsi="微软雅黑" w:eastAsia="微软雅黑" w:cs="微软雅黑"/>
+          <w:lang w:val="en-US" w:eastAsia="zh-CN"/>
+        </w:rPr>
+      </w:pPr>
+      <w:r>
+        <w:rPr>
+          <w:rFonts w:hint="eastAsia" w:ascii="微软雅黑" w:hAnsi="微软雅黑" w:eastAsia="微软雅黑" w:cs="微软雅黑"/>
+          <w:lang w:val="en-US" w:eastAsia="zh-CN"/>
+        </w:rPr>
+        <w:t>如下：</w:t>
+      </w:r>
+    </w:p>
+    <w:p>
+      <w:pPr>
+        <w:keepNext w:val="0"/>
+        <w:keepLines w:val="0"/>
+        <w:widowControl/>
+        <w:suppressLineNumbers w:val="0"/>
+        <w:shd w:val="clear" w:fill="1E1E1E"/>
+        <w:spacing w:line="228" w:lineRule="atLeast"/>
+        <w:jc w:val="left"/>
+        <w:rPr>
+          <w:rFonts w:ascii="Consolas" w:hAnsi="Consolas" w:eastAsia="Consolas" w:cs="Consolas"/>
+          <w:b w:val="0"/>
+          <w:color w:val="D4D4D4"/>
+          <w:sz w:val="16"/>
+          <w:szCs w:val="16"/>
+        </w:rPr>
+      </w:pPr>
+      <w:r>
+        <w:rPr>
+          <w:rFonts w:hint="default" w:ascii="Consolas" w:hAnsi="Consolas" w:eastAsia="Consolas" w:cs="Consolas"/>
+          <w:b w:val="0"/>
+          <w:color w:val="808080"/>
+          <w:kern w:val="0"/>
+          <w:sz w:val="16"/>
+          <w:szCs w:val="16"/>
+          <w:shd w:val="clear" w:fill="1E1E1E"/>
+          <w:lang w:val="en-US" w:eastAsia="zh-CN" w:bidi="ar"/>
+        </w:rPr>
+        <w:t>&lt;</w:t>
+      </w:r>
+      <w:r>
+        <w:rPr>
+          <w:rFonts w:hint="default" w:ascii="Consolas" w:hAnsi="Consolas" w:eastAsia="Consolas" w:cs="Consolas"/>
+          <w:b w:val="0"/>
+          <w:color w:val="4EC9B0"/>
+          <w:kern w:val="0"/>
+          <w:sz w:val="16"/>
+          <w:szCs w:val="16"/>
+          <w:shd w:val="clear" w:fill="1E1E1E"/>
+          <w:lang w:val="en-US" w:eastAsia="zh-CN" w:bidi="ar"/>
+        </w:rPr>
+        <w:t>View</w:t>
+      </w:r>
+      <w:r>
+        <w:rPr>
+          <w:rFonts w:hint="default" w:ascii="Consolas" w:hAnsi="Consolas" w:eastAsia="Consolas" w:cs="Consolas"/>
+          <w:b w:val="0"/>
+          <w:color w:val="D4D4D4"/>
+          <w:kern w:val="0"/>
+          <w:sz w:val="16"/>
+          <w:szCs w:val="16"/>
+          <w:shd w:val="clear" w:fill="1E1E1E"/>
+          <w:lang w:val="en-US" w:eastAsia="zh-CN" w:bidi="ar"/>
+        </w:rPr>
+        <w:t> </w:t>
+      </w:r>
+      <w:r>
+        <w:rPr>
+          <w:rFonts w:hint="default" w:ascii="Consolas" w:hAnsi="Consolas" w:eastAsia="Consolas" w:cs="Consolas"/>
+          <w:b w:val="0"/>
+          <w:color w:val="9CDCFE"/>
+          <w:kern w:val="0"/>
+          <w:sz w:val="16"/>
+          <w:szCs w:val="16"/>
+          <w:shd w:val="clear" w:fill="1E1E1E"/>
+          <w:lang w:val="en-US" w:eastAsia="zh-CN" w:bidi="ar"/>
+        </w:rPr>
+        <w:t>style</w:t>
+      </w:r>
+      <w:r>
+        <w:rPr>
+          <w:rFonts w:hint="default" w:ascii="Consolas" w:hAnsi="Consolas" w:eastAsia="Consolas" w:cs="Consolas"/>
+          <w:b w:val="0"/>
+          <w:color w:val="D4D4D4"/>
+          <w:kern w:val="0"/>
+          <w:sz w:val="16"/>
+          <w:szCs w:val="16"/>
+          <w:shd w:val="clear" w:fill="1E1E1E"/>
+          <w:lang w:val="en-US" w:eastAsia="zh-CN" w:bidi="ar"/>
+        </w:rPr>
+        <w:t>=</w:t>
+      </w:r>
+      <w:r>
+        <w:rPr>
+          <w:rFonts w:hint="default" w:ascii="Consolas" w:hAnsi="Consolas" w:eastAsia="Consolas" w:cs="Consolas"/>
+          <w:b w:val="0"/>
+          <w:color w:val="569CD6"/>
+          <w:kern w:val="0"/>
+          <w:sz w:val="16"/>
+          <w:szCs w:val="16"/>
+          <w:shd w:val="clear" w:fill="1E1E1E"/>
+          <w:lang w:val="en-US" w:eastAsia="zh-CN" w:bidi="ar"/>
+        </w:rPr>
+        <w:t>{</w:t>
+      </w:r>
+      <w:r>
+        <w:rPr>
+          <w:rFonts w:hint="default" w:ascii="Consolas" w:hAnsi="Consolas" w:eastAsia="Consolas" w:cs="Consolas"/>
+          <w:b w:val="0"/>
+          <w:color w:val="D4D4D4"/>
+          <w:kern w:val="0"/>
+          <w:sz w:val="16"/>
+          <w:szCs w:val="16"/>
+          <w:shd w:val="clear" w:fill="1E1E1E"/>
+          <w:lang w:val="en-US" w:eastAsia="zh-CN" w:bidi="ar"/>
+        </w:rPr>
+        <w:t>{ </w:t>
+      </w:r>
+      <w:r>
+        <w:rPr>
+          <w:rFonts w:hint="default" w:ascii="Consolas" w:hAnsi="Consolas" w:eastAsia="Consolas" w:cs="Consolas"/>
+          <w:b w:val="0"/>
+          <w:color w:val="9CDCFE"/>
+          <w:kern w:val="0"/>
+          <w:sz w:val="16"/>
+          <w:szCs w:val="16"/>
+          <w:shd w:val="clear" w:fill="1E1E1E"/>
+          <w:lang w:val="en-US" w:eastAsia="zh-CN" w:bidi="ar"/>
+        </w:rPr>
+        <w:t>flexDirection:</w:t>
+      </w:r>
+      <w:r>
+        <w:rPr>
+          <w:rFonts w:hint="default" w:ascii="Consolas" w:hAnsi="Consolas" w:eastAsia="Consolas" w:cs="Consolas"/>
+          <w:b w:val="0"/>
+          <w:color w:val="D4D4D4"/>
+          <w:kern w:val="0"/>
+          <w:sz w:val="16"/>
+          <w:szCs w:val="16"/>
+          <w:shd w:val="clear" w:fill="1E1E1E"/>
+          <w:lang w:val="en-US" w:eastAsia="zh-CN" w:bidi="ar"/>
+        </w:rPr>
+        <w:t> </w:t>
+      </w:r>
+      <w:r>
+        <w:rPr>
+          <w:rFonts w:hint="default" w:ascii="Consolas" w:hAnsi="Consolas" w:eastAsia="Consolas" w:cs="Consolas"/>
+          <w:b w:val="0"/>
+          <w:color w:val="CE9178"/>
+          <w:kern w:val="0"/>
+          <w:sz w:val="16"/>
+          <w:szCs w:val="16"/>
+          <w:shd w:val="clear" w:fill="1E1E1E"/>
+          <w:lang w:val="en-US" w:eastAsia="zh-CN" w:bidi="ar"/>
+        </w:rPr>
+        <w:t>'row'</w:t>
+      </w:r>
+      <w:r>
+        <w:rPr>
+          <w:rFonts w:hint="default" w:ascii="Consolas" w:hAnsi="Consolas" w:eastAsia="Consolas" w:cs="Consolas"/>
+          <w:b w:val="0"/>
+          <w:color w:val="D4D4D4"/>
+          <w:kern w:val="0"/>
+          <w:sz w:val="16"/>
+          <w:szCs w:val="16"/>
+          <w:shd w:val="clear" w:fill="1E1E1E"/>
+          <w:lang w:val="en-US" w:eastAsia="zh-CN" w:bidi="ar"/>
+        </w:rPr>
+        <w:t>, </w:t>
+      </w:r>
+      <w:r>
+        <w:rPr>
+          <w:rFonts w:hint="default" w:ascii="Consolas" w:hAnsi="Consolas" w:eastAsia="Consolas" w:cs="Consolas"/>
+          <w:b w:val="0"/>
+          <w:color w:val="9CDCFE"/>
+          <w:kern w:val="0"/>
+          <w:sz w:val="16"/>
+          <w:szCs w:val="16"/>
+          <w:shd w:val="clear" w:fill="1E1E1E"/>
+          <w:lang w:val="en-US" w:eastAsia="zh-CN" w:bidi="ar"/>
+        </w:rPr>
+        <w:t>width:</w:t>
+      </w:r>
+      <w:r>
+        <w:rPr>
+          <w:rFonts w:hint="default" w:ascii="Consolas" w:hAnsi="Consolas" w:eastAsia="Consolas" w:cs="Consolas"/>
+          <w:b w:val="0"/>
+          <w:color w:val="D4D4D4"/>
+          <w:kern w:val="0"/>
+          <w:sz w:val="16"/>
+          <w:szCs w:val="16"/>
+          <w:shd w:val="clear" w:fill="1E1E1E"/>
+          <w:lang w:val="en-US" w:eastAsia="zh-CN" w:bidi="ar"/>
+        </w:rPr>
+        <w:t> </w:t>
+      </w:r>
+      <w:r>
+        <w:rPr>
+          <w:rFonts w:hint="default" w:ascii="Consolas" w:hAnsi="Consolas" w:eastAsia="Consolas" w:cs="Consolas"/>
+          <w:b w:val="0"/>
+          <w:color w:val="CE9178"/>
+          <w:kern w:val="0"/>
+          <w:sz w:val="16"/>
+          <w:szCs w:val="16"/>
+          <w:shd w:val="clear" w:fill="1E1E1E"/>
+          <w:lang w:val="en-US" w:eastAsia="zh-CN" w:bidi="ar"/>
+        </w:rPr>
+        <w:t>'100%'</w:t>
+      </w:r>
+      <w:r>
+        <w:rPr>
+          <w:rFonts w:hint="default" w:ascii="Consolas" w:hAnsi="Consolas" w:eastAsia="Consolas" w:cs="Consolas"/>
+          <w:b w:val="0"/>
+          <w:color w:val="D4D4D4"/>
+          <w:kern w:val="0"/>
+          <w:sz w:val="16"/>
+          <w:szCs w:val="16"/>
+          <w:shd w:val="clear" w:fill="1E1E1E"/>
+          <w:lang w:val="en-US" w:eastAsia="zh-CN" w:bidi="ar"/>
+        </w:rPr>
+        <w:t> }</w:t>
+      </w:r>
+      <w:r>
+        <w:rPr>
+          <w:rFonts w:hint="default" w:ascii="Consolas" w:hAnsi="Consolas" w:eastAsia="Consolas" w:cs="Consolas"/>
+          <w:b w:val="0"/>
+          <w:color w:val="569CD6"/>
+          <w:kern w:val="0"/>
+          <w:sz w:val="16"/>
+          <w:szCs w:val="16"/>
+          <w:shd w:val="clear" w:fill="1E1E1E"/>
+          <w:lang w:val="en-US" w:eastAsia="zh-CN" w:bidi="ar"/>
+        </w:rPr>
+        <w:t>}</w:t>
+      </w:r>
+      <w:r>
+        <w:rPr>
+          <w:rFonts w:hint="default" w:ascii="Consolas" w:hAnsi="Consolas" w:eastAsia="Consolas" w:cs="Consolas"/>
+          <w:b w:val="0"/>
+          <w:color w:val="808080"/>
+          <w:kern w:val="0"/>
+          <w:sz w:val="16"/>
+          <w:szCs w:val="16"/>
+          <w:shd w:val="clear" w:fill="1E1E1E"/>
+          <w:lang w:val="en-US" w:eastAsia="zh-CN" w:bidi="ar"/>
+        </w:rPr>
+        <w:t>&gt;</w:t>
+      </w:r>
+    </w:p>
+    <w:p>
+      <w:pPr>
+        <w:keepNext w:val="0"/>
+        <w:keepLines w:val="0"/>
+        <w:widowControl/>
+        <w:suppressLineNumbers w:val="0"/>
+        <w:shd w:val="clear" w:fill="1E1E1E"/>
+        <w:spacing w:line="228" w:lineRule="atLeast"/>
+        <w:jc w:val="left"/>
+        <w:rPr>
+          <w:rFonts w:hint="default" w:ascii="Consolas" w:hAnsi="Consolas" w:eastAsia="Consolas" w:cs="Consolas"/>
+          <w:b w:val="0"/>
+          <w:color w:val="D4D4D4"/>
+          <w:sz w:val="16"/>
+          <w:szCs w:val="16"/>
+        </w:rPr>
+      </w:pPr>
+      <w:r>
+        <w:rPr>
+          <w:rFonts w:hint="default" w:ascii="Consolas" w:hAnsi="Consolas" w:eastAsia="Consolas" w:cs="Consolas"/>
+          <w:b w:val="0"/>
+          <w:color w:val="D4D4D4"/>
+          <w:kern w:val="0"/>
+          <w:sz w:val="16"/>
+          <w:szCs w:val="16"/>
+          <w:shd w:val="clear" w:fill="1E1E1E"/>
+          <w:lang w:val="en-US" w:eastAsia="zh-CN" w:bidi="ar"/>
+        </w:rPr>
+        <w:t>        </w:t>
+      </w:r>
+      <w:r>
+        <w:rPr>
+          <w:rFonts w:hint="default" w:ascii="Consolas" w:hAnsi="Consolas" w:eastAsia="Consolas" w:cs="Consolas"/>
+          <w:b w:val="0"/>
+          <w:color w:val="808080"/>
+          <w:kern w:val="0"/>
+          <w:sz w:val="16"/>
+          <w:szCs w:val="16"/>
+          <w:shd w:val="clear" w:fill="1E1E1E"/>
+          <w:lang w:val="en-US" w:eastAsia="zh-CN" w:bidi="ar"/>
+        </w:rPr>
+        <w:t>&lt;</w:t>
+      </w:r>
+      <w:r>
+        <w:rPr>
+          <w:rFonts w:hint="default" w:ascii="Consolas" w:hAnsi="Consolas" w:eastAsia="Consolas" w:cs="Consolas"/>
+          <w:b w:val="0"/>
+          <w:color w:val="4EC9B0"/>
+          <w:kern w:val="0"/>
+          <w:sz w:val="16"/>
+          <w:szCs w:val="16"/>
+          <w:shd w:val="clear" w:fill="1E1E1E"/>
+          <w:lang w:val="en-US" w:eastAsia="zh-CN" w:bidi="ar"/>
+        </w:rPr>
+        <w:t>View</w:t>
+      </w:r>
+      <w:r>
+        <w:rPr>
+          <w:rFonts w:hint="default" w:ascii="Consolas" w:hAnsi="Consolas" w:eastAsia="Consolas" w:cs="Consolas"/>
+          <w:b w:val="0"/>
+          <w:color w:val="D4D4D4"/>
+          <w:kern w:val="0"/>
+          <w:sz w:val="16"/>
+          <w:szCs w:val="16"/>
+          <w:shd w:val="clear" w:fill="1E1E1E"/>
+          <w:lang w:val="en-US" w:eastAsia="zh-CN" w:bidi="ar"/>
+        </w:rPr>
+        <w:t> </w:t>
+      </w:r>
+      <w:r>
+        <w:rPr>
+          <w:rFonts w:hint="default" w:ascii="Consolas" w:hAnsi="Consolas" w:eastAsia="Consolas" w:cs="Consolas"/>
+          <w:b w:val="0"/>
+          <w:color w:val="9CDCFE"/>
+          <w:kern w:val="0"/>
+          <w:sz w:val="16"/>
+          <w:szCs w:val="16"/>
+          <w:shd w:val="clear" w:fill="1E1E1E"/>
+          <w:lang w:val="en-US" w:eastAsia="zh-CN" w:bidi="ar"/>
+        </w:rPr>
+        <w:t>style</w:t>
+      </w:r>
+      <w:r>
+        <w:rPr>
+          <w:rFonts w:hint="default" w:ascii="Consolas" w:hAnsi="Consolas" w:eastAsia="Consolas" w:cs="Consolas"/>
+          <w:b w:val="0"/>
+          <w:color w:val="D4D4D4"/>
+          <w:kern w:val="0"/>
+          <w:sz w:val="16"/>
+          <w:szCs w:val="16"/>
+          <w:shd w:val="clear" w:fill="1E1E1E"/>
+          <w:lang w:val="en-US" w:eastAsia="zh-CN" w:bidi="ar"/>
+        </w:rPr>
+        <w:t>=</w:t>
+      </w:r>
+      <w:r>
+        <w:rPr>
+          <w:rFonts w:hint="default" w:ascii="Consolas" w:hAnsi="Consolas" w:eastAsia="Consolas" w:cs="Consolas"/>
+          <w:b w:val="0"/>
+          <w:color w:val="569CD6"/>
+          <w:kern w:val="0"/>
+          <w:sz w:val="16"/>
+          <w:szCs w:val="16"/>
+          <w:shd w:val="clear" w:fill="1E1E1E"/>
+          <w:lang w:val="en-US" w:eastAsia="zh-CN" w:bidi="ar"/>
+        </w:rPr>
+        <w:t>{</w:t>
+      </w:r>
+      <w:r>
+        <w:rPr>
+          <w:rFonts w:hint="default" w:ascii="Consolas" w:hAnsi="Consolas" w:eastAsia="Consolas" w:cs="Consolas"/>
+          <w:b w:val="0"/>
+          <w:color w:val="D4D4D4"/>
+          <w:kern w:val="0"/>
+          <w:sz w:val="16"/>
+          <w:szCs w:val="16"/>
+          <w:shd w:val="clear" w:fill="1E1E1E"/>
+          <w:lang w:val="en-US" w:eastAsia="zh-CN" w:bidi="ar"/>
+        </w:rPr>
+        <w:t>{ </w:t>
+      </w:r>
+      <w:r>
+        <w:rPr>
+          <w:rFonts w:hint="default" w:ascii="Consolas" w:hAnsi="Consolas" w:eastAsia="Consolas" w:cs="Consolas"/>
+          <w:b w:val="0"/>
+          <w:color w:val="9CDCFE"/>
+          <w:kern w:val="0"/>
+          <w:sz w:val="16"/>
+          <w:szCs w:val="16"/>
+          <w:shd w:val="clear" w:fill="1E1E1E"/>
+          <w:lang w:val="en-US" w:eastAsia="zh-CN" w:bidi="ar"/>
+        </w:rPr>
+        <w:t>flexDirection:</w:t>
+      </w:r>
+      <w:r>
+        <w:rPr>
+          <w:rFonts w:hint="default" w:ascii="Consolas" w:hAnsi="Consolas" w:eastAsia="Consolas" w:cs="Consolas"/>
+          <w:b w:val="0"/>
+          <w:color w:val="D4D4D4"/>
+          <w:kern w:val="0"/>
+          <w:sz w:val="16"/>
+          <w:szCs w:val="16"/>
+          <w:shd w:val="clear" w:fill="1E1E1E"/>
+          <w:lang w:val="en-US" w:eastAsia="zh-CN" w:bidi="ar"/>
+        </w:rPr>
+        <w:t> </w:t>
+      </w:r>
+      <w:r>
+        <w:rPr>
+          <w:rFonts w:hint="default" w:ascii="Consolas" w:hAnsi="Consolas" w:eastAsia="Consolas" w:cs="Consolas"/>
+          <w:b w:val="0"/>
+          <w:color w:val="CE9178"/>
+          <w:kern w:val="0"/>
+          <w:sz w:val="16"/>
+          <w:szCs w:val="16"/>
+          <w:shd w:val="clear" w:fill="1E1E1E"/>
+          <w:lang w:val="en-US" w:eastAsia="zh-CN" w:bidi="ar"/>
+        </w:rPr>
+        <w:t>'row'</w:t>
+      </w:r>
+      <w:r>
+        <w:rPr>
+          <w:rFonts w:hint="default" w:ascii="Consolas" w:hAnsi="Consolas" w:eastAsia="Consolas" w:cs="Consolas"/>
+          <w:b w:val="0"/>
+          <w:color w:val="D4D4D4"/>
+          <w:kern w:val="0"/>
+          <w:sz w:val="16"/>
+          <w:szCs w:val="16"/>
+          <w:shd w:val="clear" w:fill="1E1E1E"/>
+          <w:lang w:val="en-US" w:eastAsia="zh-CN" w:bidi="ar"/>
+        </w:rPr>
+        <w:t> }</w:t>
+      </w:r>
+      <w:r>
+        <w:rPr>
+          <w:rFonts w:hint="default" w:ascii="Consolas" w:hAnsi="Consolas" w:eastAsia="Consolas" w:cs="Consolas"/>
+          <w:b w:val="0"/>
+          <w:color w:val="569CD6"/>
+          <w:kern w:val="0"/>
+          <w:sz w:val="16"/>
+          <w:szCs w:val="16"/>
+          <w:shd w:val="clear" w:fill="1E1E1E"/>
+          <w:lang w:val="en-US" w:eastAsia="zh-CN" w:bidi="ar"/>
+        </w:rPr>
+        <w:t>}</w:t>
+      </w:r>
+      <w:r>
+        <w:rPr>
+          <w:rFonts w:hint="default" w:ascii="Consolas" w:hAnsi="Consolas" w:eastAsia="Consolas" w:cs="Consolas"/>
+          <w:b w:val="0"/>
+          <w:color w:val="808080"/>
+          <w:kern w:val="0"/>
+          <w:sz w:val="16"/>
+          <w:szCs w:val="16"/>
+          <w:shd w:val="clear" w:fill="1E1E1E"/>
+          <w:lang w:val="en-US" w:eastAsia="zh-CN" w:bidi="ar"/>
+        </w:rPr>
+        <w:t>&gt;</w:t>
+      </w:r>
+    </w:p>
+    <w:p>
+      <w:pPr>
+        <w:keepNext w:val="0"/>
+        <w:keepLines w:val="0"/>
+        <w:widowControl/>
+        <w:suppressLineNumbers w:val="0"/>
+        <w:shd w:val="clear" w:fill="1E1E1E"/>
+        <w:spacing w:line="228" w:lineRule="atLeast"/>
+        <w:jc w:val="left"/>
+        <w:rPr>
+          <w:rFonts w:hint="default" w:ascii="Consolas" w:hAnsi="Consolas" w:eastAsia="Consolas" w:cs="Consolas"/>
+          <w:b w:val="0"/>
+          <w:color w:val="D4D4D4"/>
+          <w:sz w:val="16"/>
+          <w:szCs w:val="16"/>
+        </w:rPr>
+      </w:pPr>
+      <w:r>
+        <w:rPr>
+          <w:rFonts w:hint="default" w:ascii="Consolas" w:hAnsi="Consolas" w:eastAsia="Consolas" w:cs="Consolas"/>
+          <w:b w:val="0"/>
+          <w:color w:val="D4D4D4"/>
+          <w:kern w:val="0"/>
+          <w:sz w:val="16"/>
+          <w:szCs w:val="16"/>
+          <w:shd w:val="clear" w:fill="1E1E1E"/>
+          <w:lang w:val="en-US" w:eastAsia="zh-CN" w:bidi="ar"/>
+        </w:rPr>
+        <w:t>            </w:t>
+      </w:r>
+      <w:r>
+        <w:rPr>
+          <w:rFonts w:hint="default" w:ascii="Consolas" w:hAnsi="Consolas" w:eastAsia="Consolas" w:cs="Consolas"/>
+          <w:b w:val="0"/>
+          <w:color w:val="808080"/>
+          <w:kern w:val="0"/>
+          <w:sz w:val="16"/>
+          <w:szCs w:val="16"/>
+          <w:shd w:val="clear" w:fill="1E1E1E"/>
+          <w:lang w:val="en-US" w:eastAsia="zh-CN" w:bidi="ar"/>
+        </w:rPr>
+        <w:t>&lt;</w:t>
+      </w:r>
+      <w:r>
+        <w:rPr>
+          <w:rFonts w:hint="default" w:ascii="Consolas" w:hAnsi="Consolas" w:eastAsia="Consolas" w:cs="Consolas"/>
+          <w:b w:val="0"/>
+          <w:color w:val="4EC9B0"/>
+          <w:kern w:val="0"/>
+          <w:sz w:val="16"/>
+          <w:szCs w:val="16"/>
+          <w:shd w:val="clear" w:fill="1E1E1E"/>
+          <w:lang w:val="en-US" w:eastAsia="zh-CN" w:bidi="ar"/>
+        </w:rPr>
+        <w:t>Text</w:t>
+      </w:r>
+      <w:r>
+        <w:rPr>
+          <w:rFonts w:hint="default" w:ascii="Consolas" w:hAnsi="Consolas" w:eastAsia="Consolas" w:cs="Consolas"/>
+          <w:b w:val="0"/>
+          <w:color w:val="D4D4D4"/>
+          <w:kern w:val="0"/>
+          <w:sz w:val="16"/>
+          <w:szCs w:val="16"/>
+          <w:shd w:val="clear" w:fill="1E1E1E"/>
+          <w:lang w:val="en-US" w:eastAsia="zh-CN" w:bidi="ar"/>
+        </w:rPr>
+        <w:t> </w:t>
+      </w:r>
+      <w:r>
+        <w:rPr>
+          <w:rFonts w:hint="default" w:ascii="Consolas" w:hAnsi="Consolas" w:eastAsia="Consolas" w:cs="Consolas"/>
+          <w:b w:val="0"/>
+          <w:color w:val="9CDCFE"/>
+          <w:kern w:val="0"/>
+          <w:sz w:val="16"/>
+          <w:szCs w:val="16"/>
+          <w:shd w:val="clear" w:fill="1E1E1E"/>
+          <w:lang w:val="en-US" w:eastAsia="zh-CN" w:bidi="ar"/>
+        </w:rPr>
+        <w:t>style</w:t>
+      </w:r>
+      <w:r>
+        <w:rPr>
+          <w:rFonts w:hint="default" w:ascii="Consolas" w:hAnsi="Consolas" w:eastAsia="Consolas" w:cs="Consolas"/>
+          <w:b w:val="0"/>
+          <w:color w:val="D4D4D4"/>
+          <w:kern w:val="0"/>
+          <w:sz w:val="16"/>
+          <w:szCs w:val="16"/>
+          <w:shd w:val="clear" w:fill="1E1E1E"/>
+          <w:lang w:val="en-US" w:eastAsia="zh-CN" w:bidi="ar"/>
+        </w:rPr>
+        <w:t>=</w:t>
+      </w:r>
+      <w:r>
+        <w:rPr>
+          <w:rFonts w:hint="default" w:ascii="Consolas" w:hAnsi="Consolas" w:eastAsia="Consolas" w:cs="Consolas"/>
+          <w:b w:val="0"/>
+          <w:color w:val="569CD6"/>
+          <w:kern w:val="0"/>
+          <w:sz w:val="16"/>
+          <w:szCs w:val="16"/>
+          <w:shd w:val="clear" w:fill="1E1E1E"/>
+          <w:lang w:val="en-US" w:eastAsia="zh-CN" w:bidi="ar"/>
+        </w:rPr>
+        <w:t>{</w:t>
+      </w:r>
+      <w:r>
+        <w:rPr>
+          <w:rFonts w:hint="default" w:ascii="Consolas" w:hAnsi="Consolas" w:eastAsia="Consolas" w:cs="Consolas"/>
+          <w:b w:val="0"/>
+          <w:color w:val="D4D4D4"/>
+          <w:kern w:val="0"/>
+          <w:sz w:val="16"/>
+          <w:szCs w:val="16"/>
+          <w:shd w:val="clear" w:fill="1E1E1E"/>
+          <w:lang w:val="en-US" w:eastAsia="zh-CN" w:bidi="ar"/>
+        </w:rPr>
+        <w:t>[{ </w:t>
+      </w:r>
+      <w:r>
+        <w:rPr>
+          <w:rFonts w:hint="default" w:ascii="Consolas" w:hAnsi="Consolas" w:eastAsia="Consolas" w:cs="Consolas"/>
+          <w:b w:val="0"/>
+          <w:color w:val="9CDCFE"/>
+          <w:kern w:val="0"/>
+          <w:sz w:val="16"/>
+          <w:szCs w:val="16"/>
+          <w:shd w:val="clear" w:fill="1E1E1E"/>
+          <w:lang w:val="en-US" w:eastAsia="zh-CN" w:bidi="ar"/>
+        </w:rPr>
+        <w:t>width:</w:t>
+      </w:r>
+      <w:r>
+        <w:rPr>
+          <w:rFonts w:hint="default" w:ascii="Consolas" w:hAnsi="Consolas" w:eastAsia="Consolas" w:cs="Consolas"/>
+          <w:b w:val="0"/>
+          <w:color w:val="D4D4D4"/>
+          <w:kern w:val="0"/>
+          <w:sz w:val="16"/>
+          <w:szCs w:val="16"/>
+          <w:shd w:val="clear" w:fill="1E1E1E"/>
+          <w:lang w:val="en-US" w:eastAsia="zh-CN" w:bidi="ar"/>
+        </w:rPr>
+        <w:t> </w:t>
+      </w:r>
+      <w:r>
+        <w:rPr>
+          <w:rFonts w:hint="default" w:ascii="Consolas" w:hAnsi="Consolas" w:eastAsia="Consolas" w:cs="Consolas"/>
+          <w:b w:val="0"/>
+          <w:color w:val="CE9178"/>
+          <w:kern w:val="0"/>
+          <w:sz w:val="16"/>
+          <w:szCs w:val="16"/>
+          <w:shd w:val="clear" w:fill="1E1E1E"/>
+          <w:lang w:val="en-US" w:eastAsia="zh-CN" w:bidi="ar"/>
+        </w:rPr>
+        <w:t>'100%'</w:t>
+      </w:r>
+      <w:r>
+        <w:rPr>
+          <w:rFonts w:hint="default" w:ascii="Consolas" w:hAnsi="Consolas" w:eastAsia="Consolas" w:cs="Consolas"/>
+          <w:b w:val="0"/>
+          <w:color w:val="D4D4D4"/>
+          <w:kern w:val="0"/>
+          <w:sz w:val="16"/>
+          <w:szCs w:val="16"/>
+          <w:shd w:val="clear" w:fill="1E1E1E"/>
+          <w:lang w:val="en-US" w:eastAsia="zh-CN" w:bidi="ar"/>
+        </w:rPr>
+        <w:t> }]</w:t>
+      </w:r>
+      <w:r>
+        <w:rPr>
+          <w:rFonts w:hint="default" w:ascii="Consolas" w:hAnsi="Consolas" w:eastAsia="Consolas" w:cs="Consolas"/>
+          <w:b w:val="0"/>
+          <w:color w:val="569CD6"/>
+          <w:kern w:val="0"/>
+          <w:sz w:val="16"/>
+          <w:szCs w:val="16"/>
+          <w:shd w:val="clear" w:fill="1E1E1E"/>
+          <w:lang w:val="en-US" w:eastAsia="zh-CN" w:bidi="ar"/>
+        </w:rPr>
+        <w:t>}</w:t>
+      </w:r>
+      <w:r>
+        <w:rPr>
+          <w:rFonts w:hint="default" w:ascii="Consolas" w:hAnsi="Consolas" w:eastAsia="Consolas" w:cs="Consolas"/>
+          <w:b w:val="0"/>
+          <w:color w:val="808080"/>
+          <w:kern w:val="0"/>
+          <w:sz w:val="16"/>
+          <w:szCs w:val="16"/>
+          <w:shd w:val="clear" w:fill="1E1E1E"/>
+          <w:lang w:val="en-US" w:eastAsia="zh-CN" w:bidi="ar"/>
+        </w:rPr>
+        <w:t>&gt;</w:t>
+      </w:r>
+      <w:r>
+        <w:rPr>
+          <w:rFonts w:hint="default" w:ascii="Consolas" w:hAnsi="Consolas" w:eastAsia="Consolas" w:cs="Consolas"/>
+          <w:b w:val="0"/>
+          <w:color w:val="D4D4D4"/>
+          <w:kern w:val="0"/>
+          <w:sz w:val="16"/>
+          <w:szCs w:val="16"/>
+          <w:shd w:val="clear" w:fill="1E1E1E"/>
+          <w:lang w:val="en-US" w:eastAsia="zh-CN" w:bidi="ar"/>
+        </w:rPr>
+        <w:t>aaaa</w:t>
+      </w:r>
+      <w:r>
+        <w:rPr>
+          <w:rFonts w:hint="default" w:ascii="Consolas" w:hAnsi="Consolas" w:eastAsia="Consolas" w:cs="Consolas"/>
+          <w:b w:val="0"/>
+          <w:color w:val="808080"/>
+          <w:kern w:val="0"/>
+          <w:sz w:val="16"/>
+          <w:szCs w:val="16"/>
+          <w:shd w:val="clear" w:fill="1E1E1E"/>
+          <w:lang w:val="en-US" w:eastAsia="zh-CN" w:bidi="ar"/>
+        </w:rPr>
+        <w:t>&lt;/</w:t>
+      </w:r>
+      <w:r>
+        <w:rPr>
+          <w:rFonts w:hint="default" w:ascii="Consolas" w:hAnsi="Consolas" w:eastAsia="Consolas" w:cs="Consolas"/>
+          <w:b w:val="0"/>
+          <w:color w:val="4EC9B0"/>
+          <w:kern w:val="0"/>
+          <w:sz w:val="16"/>
+          <w:szCs w:val="16"/>
+          <w:shd w:val="clear" w:fill="1E1E1E"/>
+          <w:lang w:val="en-US" w:eastAsia="zh-CN" w:bidi="ar"/>
+        </w:rPr>
+        <w:t>Text</w:t>
+      </w:r>
+      <w:r>
+        <w:rPr>
+          <w:rFonts w:hint="default" w:ascii="Consolas" w:hAnsi="Consolas" w:eastAsia="Consolas" w:cs="Consolas"/>
+          <w:b w:val="0"/>
+          <w:color w:val="808080"/>
+          <w:kern w:val="0"/>
+          <w:sz w:val="16"/>
+          <w:szCs w:val="16"/>
+          <w:shd w:val="clear" w:fill="1E1E1E"/>
+          <w:lang w:val="en-US" w:eastAsia="zh-CN" w:bidi="ar"/>
+        </w:rPr>
+        <w:t>&gt;</w:t>
+      </w:r>
+    </w:p>
+    <w:p>
+      <w:pPr>
+        <w:keepNext w:val="0"/>
+        <w:keepLines w:val="0"/>
+        <w:widowControl/>
+        <w:suppressLineNumbers w:val="0"/>
+        <w:shd w:val="clear" w:fill="1E1E1E"/>
+        <w:spacing w:line="228" w:lineRule="atLeast"/>
+        <w:jc w:val="left"/>
+        <w:rPr>
+          <w:rFonts w:hint="default" w:ascii="Consolas" w:hAnsi="Consolas" w:eastAsia="Consolas" w:cs="Consolas"/>
+          <w:b w:val="0"/>
+          <w:color w:val="D4D4D4"/>
+          <w:sz w:val="16"/>
+          <w:szCs w:val="16"/>
+        </w:rPr>
+      </w:pPr>
+      <w:r>
+        <w:rPr>
+          <w:rFonts w:hint="default" w:ascii="Consolas" w:hAnsi="Consolas" w:eastAsia="Consolas" w:cs="Consolas"/>
+          <w:b w:val="0"/>
+          <w:color w:val="D4D4D4"/>
+          <w:kern w:val="0"/>
+          <w:sz w:val="16"/>
+          <w:szCs w:val="16"/>
+          <w:shd w:val="clear" w:fill="1E1E1E"/>
+          <w:lang w:val="en-US" w:eastAsia="zh-CN" w:bidi="ar"/>
+        </w:rPr>
+        <w:t>        </w:t>
+      </w:r>
+      <w:r>
+        <w:rPr>
+          <w:rFonts w:hint="default" w:ascii="Consolas" w:hAnsi="Consolas" w:eastAsia="Consolas" w:cs="Consolas"/>
+          <w:b w:val="0"/>
+          <w:color w:val="808080"/>
+          <w:kern w:val="0"/>
+          <w:sz w:val="16"/>
+          <w:szCs w:val="16"/>
+          <w:shd w:val="clear" w:fill="1E1E1E"/>
+          <w:lang w:val="en-US" w:eastAsia="zh-CN" w:bidi="ar"/>
+        </w:rPr>
+        <w:t>&lt;/</w:t>
+      </w:r>
+      <w:r>
+        <w:rPr>
+          <w:rFonts w:hint="default" w:ascii="Consolas" w:hAnsi="Consolas" w:eastAsia="Consolas" w:cs="Consolas"/>
+          <w:b w:val="0"/>
+          <w:color w:val="4EC9B0"/>
+          <w:kern w:val="0"/>
+          <w:sz w:val="16"/>
+          <w:szCs w:val="16"/>
+          <w:shd w:val="clear" w:fill="1E1E1E"/>
+          <w:lang w:val="en-US" w:eastAsia="zh-CN" w:bidi="ar"/>
+        </w:rPr>
+        <w:t>View</w:t>
+      </w:r>
+      <w:r>
+        <w:rPr>
+          <w:rFonts w:hint="default" w:ascii="Consolas" w:hAnsi="Consolas" w:eastAsia="Consolas" w:cs="Consolas"/>
+          <w:b w:val="0"/>
+          <w:color w:val="808080"/>
+          <w:kern w:val="0"/>
+          <w:sz w:val="16"/>
+          <w:szCs w:val="16"/>
+          <w:shd w:val="clear" w:fill="1E1E1E"/>
+          <w:lang w:val="en-US" w:eastAsia="zh-CN" w:bidi="ar"/>
+        </w:rPr>
+        <w:t>&gt;</w:t>
+      </w:r>
+    </w:p>
+    <w:p>
+      <w:pPr>
+        <w:keepNext w:val="0"/>
+        <w:keepLines w:val="0"/>
+        <w:widowControl/>
+        <w:suppressLineNumbers w:val="0"/>
+        <w:shd w:val="clear" w:fill="1E1E1E"/>
+        <w:spacing w:line="228" w:lineRule="atLeast"/>
+        <w:jc w:val="left"/>
+        <w:rPr>
+          <w:rFonts w:hint="default" w:ascii="Consolas" w:hAnsi="Consolas" w:eastAsia="Consolas" w:cs="Consolas"/>
+          <w:b w:val="0"/>
+          <w:color w:val="D4D4D4"/>
+          <w:sz w:val="16"/>
+          <w:szCs w:val="16"/>
+        </w:rPr>
+      </w:pPr>
+      <w:r>
+        <w:rPr>
+          <w:rFonts w:hint="default" w:ascii="Consolas" w:hAnsi="Consolas" w:eastAsia="Consolas" w:cs="Consolas"/>
+          <w:b w:val="0"/>
+          <w:color w:val="D4D4D4"/>
+          <w:kern w:val="0"/>
+          <w:sz w:val="16"/>
+          <w:szCs w:val="16"/>
+          <w:shd w:val="clear" w:fill="1E1E1E"/>
+          <w:lang w:val="en-US" w:eastAsia="zh-CN" w:bidi="ar"/>
+        </w:rPr>
+        <w:t>        </w:t>
+      </w:r>
+      <w:r>
+        <w:rPr>
+          <w:rFonts w:hint="default" w:ascii="Consolas" w:hAnsi="Consolas" w:eastAsia="Consolas" w:cs="Consolas"/>
+          <w:b w:val="0"/>
+          <w:color w:val="808080"/>
+          <w:kern w:val="0"/>
+          <w:sz w:val="16"/>
+          <w:szCs w:val="16"/>
+          <w:shd w:val="clear" w:fill="1E1E1E"/>
+          <w:lang w:val="en-US" w:eastAsia="zh-CN" w:bidi="ar"/>
+        </w:rPr>
+        <w:t>&lt;</w:t>
+      </w:r>
+      <w:r>
+        <w:rPr>
+          <w:rFonts w:hint="default" w:ascii="Consolas" w:hAnsi="Consolas" w:eastAsia="Consolas" w:cs="Consolas"/>
+          <w:b w:val="0"/>
+          <w:color w:val="4EC9B0"/>
+          <w:kern w:val="0"/>
+          <w:sz w:val="16"/>
+          <w:szCs w:val="16"/>
+          <w:shd w:val="clear" w:fill="1E1E1E"/>
+          <w:lang w:val="en-US" w:eastAsia="zh-CN" w:bidi="ar"/>
+        </w:rPr>
+        <w:t>View</w:t>
+      </w:r>
+      <w:r>
+        <w:rPr>
+          <w:rFonts w:hint="default" w:ascii="Consolas" w:hAnsi="Consolas" w:eastAsia="Consolas" w:cs="Consolas"/>
+          <w:b w:val="0"/>
+          <w:color w:val="D4D4D4"/>
+          <w:kern w:val="0"/>
+          <w:sz w:val="16"/>
+          <w:szCs w:val="16"/>
+          <w:shd w:val="clear" w:fill="1E1E1E"/>
+          <w:lang w:val="en-US" w:eastAsia="zh-CN" w:bidi="ar"/>
+        </w:rPr>
+        <w:t> </w:t>
+      </w:r>
+      <w:r>
+        <w:rPr>
+          <w:rFonts w:hint="default" w:ascii="Consolas" w:hAnsi="Consolas" w:eastAsia="Consolas" w:cs="Consolas"/>
+          <w:b w:val="0"/>
+          <w:color w:val="9CDCFE"/>
+          <w:kern w:val="0"/>
+          <w:sz w:val="16"/>
+          <w:szCs w:val="16"/>
+          <w:shd w:val="clear" w:fill="1E1E1E"/>
+          <w:lang w:val="en-US" w:eastAsia="zh-CN" w:bidi="ar"/>
+        </w:rPr>
+        <w:t>style</w:t>
+      </w:r>
+      <w:r>
+        <w:rPr>
+          <w:rFonts w:hint="default" w:ascii="Consolas" w:hAnsi="Consolas" w:eastAsia="Consolas" w:cs="Consolas"/>
+          <w:b w:val="0"/>
+          <w:color w:val="D4D4D4"/>
+          <w:kern w:val="0"/>
+          <w:sz w:val="16"/>
+          <w:szCs w:val="16"/>
+          <w:shd w:val="clear" w:fill="1E1E1E"/>
+          <w:lang w:val="en-US" w:eastAsia="zh-CN" w:bidi="ar"/>
+        </w:rPr>
+        <w:t>=</w:t>
+      </w:r>
+      <w:r>
+        <w:rPr>
+          <w:rFonts w:hint="default" w:ascii="Consolas" w:hAnsi="Consolas" w:eastAsia="Consolas" w:cs="Consolas"/>
+          <w:b w:val="0"/>
+          <w:color w:val="569CD6"/>
+          <w:kern w:val="0"/>
+          <w:sz w:val="16"/>
+          <w:szCs w:val="16"/>
+          <w:shd w:val="clear" w:fill="1E1E1E"/>
+          <w:lang w:val="en-US" w:eastAsia="zh-CN" w:bidi="ar"/>
+        </w:rPr>
+        <w:t>{</w:t>
+      </w:r>
+      <w:r>
+        <w:rPr>
+          <w:rFonts w:hint="default" w:ascii="Consolas" w:hAnsi="Consolas" w:eastAsia="Consolas" w:cs="Consolas"/>
+          <w:b w:val="0"/>
+          <w:color w:val="D4D4D4"/>
+          <w:kern w:val="0"/>
+          <w:sz w:val="16"/>
+          <w:szCs w:val="16"/>
+          <w:shd w:val="clear" w:fill="1E1E1E"/>
+          <w:lang w:val="en-US" w:eastAsia="zh-CN" w:bidi="ar"/>
+        </w:rPr>
+        <w:t>{ </w:t>
+      </w:r>
+      <w:r>
+        <w:rPr>
+          <w:rFonts w:hint="default" w:ascii="Consolas" w:hAnsi="Consolas" w:eastAsia="Consolas" w:cs="Consolas"/>
+          <w:b w:val="0"/>
+          <w:color w:val="9CDCFE"/>
+          <w:kern w:val="0"/>
+          <w:sz w:val="16"/>
+          <w:szCs w:val="16"/>
+          <w:shd w:val="clear" w:fill="1E1E1E"/>
+          <w:lang w:val="en-US" w:eastAsia="zh-CN" w:bidi="ar"/>
+        </w:rPr>
+        <w:t>flexDirection:</w:t>
+      </w:r>
+      <w:r>
+        <w:rPr>
+          <w:rFonts w:hint="default" w:ascii="Consolas" w:hAnsi="Consolas" w:eastAsia="Consolas" w:cs="Consolas"/>
+          <w:b w:val="0"/>
+          <w:color w:val="D4D4D4"/>
+          <w:kern w:val="0"/>
+          <w:sz w:val="16"/>
+          <w:szCs w:val="16"/>
+          <w:shd w:val="clear" w:fill="1E1E1E"/>
+          <w:lang w:val="en-US" w:eastAsia="zh-CN" w:bidi="ar"/>
+        </w:rPr>
+        <w:t> </w:t>
+      </w:r>
+      <w:r>
+        <w:rPr>
+          <w:rFonts w:hint="default" w:ascii="Consolas" w:hAnsi="Consolas" w:eastAsia="Consolas" w:cs="Consolas"/>
+          <w:b w:val="0"/>
+          <w:color w:val="CE9178"/>
+          <w:kern w:val="0"/>
+          <w:sz w:val="16"/>
+          <w:szCs w:val="16"/>
+          <w:shd w:val="clear" w:fill="1E1E1E"/>
+          <w:lang w:val="en-US" w:eastAsia="zh-CN" w:bidi="ar"/>
+        </w:rPr>
+        <w:t>'row'</w:t>
+      </w:r>
+      <w:r>
+        <w:rPr>
+          <w:rFonts w:hint="default" w:ascii="Consolas" w:hAnsi="Consolas" w:eastAsia="Consolas" w:cs="Consolas"/>
+          <w:b w:val="0"/>
+          <w:color w:val="D4D4D4"/>
+          <w:kern w:val="0"/>
+          <w:sz w:val="16"/>
+          <w:szCs w:val="16"/>
+          <w:shd w:val="clear" w:fill="1E1E1E"/>
+          <w:lang w:val="en-US" w:eastAsia="zh-CN" w:bidi="ar"/>
+        </w:rPr>
+        <w:t> }</w:t>
+      </w:r>
+      <w:r>
+        <w:rPr>
+          <w:rFonts w:hint="default" w:ascii="Consolas" w:hAnsi="Consolas" w:eastAsia="Consolas" w:cs="Consolas"/>
+          <w:b w:val="0"/>
+          <w:color w:val="569CD6"/>
+          <w:kern w:val="0"/>
+          <w:sz w:val="16"/>
+          <w:szCs w:val="16"/>
+          <w:shd w:val="clear" w:fill="1E1E1E"/>
+          <w:lang w:val="en-US" w:eastAsia="zh-CN" w:bidi="ar"/>
+        </w:rPr>
+        <w:t>}</w:t>
+      </w:r>
+      <w:r>
+        <w:rPr>
+          <w:rFonts w:hint="default" w:ascii="Consolas" w:hAnsi="Consolas" w:eastAsia="Consolas" w:cs="Consolas"/>
+          <w:b w:val="0"/>
+          <w:color w:val="808080"/>
+          <w:kern w:val="0"/>
+          <w:sz w:val="16"/>
+          <w:szCs w:val="16"/>
+          <w:shd w:val="clear" w:fill="1E1E1E"/>
+          <w:lang w:val="en-US" w:eastAsia="zh-CN" w:bidi="ar"/>
+        </w:rPr>
+        <w:t>&gt;</w:t>
+      </w:r>
+    </w:p>
+    <w:p>
+      <w:pPr>
+        <w:keepNext w:val="0"/>
+        <w:keepLines w:val="0"/>
+        <w:widowControl/>
+        <w:suppressLineNumbers w:val="0"/>
+        <w:shd w:val="clear" w:fill="1E1E1E"/>
+        <w:spacing w:line="228" w:lineRule="atLeast"/>
+        <w:jc w:val="left"/>
+        <w:rPr>
+          <w:rFonts w:hint="default" w:ascii="Consolas" w:hAnsi="Consolas" w:eastAsia="Consolas" w:cs="Consolas"/>
+          <w:b w:val="0"/>
+          <w:color w:val="D4D4D4"/>
+          <w:sz w:val="16"/>
+          <w:szCs w:val="16"/>
+        </w:rPr>
+      </w:pPr>
+      <w:r>
+        <w:rPr>
+          <w:rFonts w:hint="default" w:ascii="Consolas" w:hAnsi="Consolas" w:eastAsia="Consolas" w:cs="Consolas"/>
+          <w:b w:val="0"/>
+          <w:color w:val="D4D4D4"/>
+          <w:kern w:val="0"/>
+          <w:sz w:val="16"/>
+          <w:szCs w:val="16"/>
+          <w:shd w:val="clear" w:fill="1E1E1E"/>
+          <w:lang w:val="en-US" w:eastAsia="zh-CN" w:bidi="ar"/>
+        </w:rPr>
+        <w:t>            </w:t>
+      </w:r>
+      <w:r>
+        <w:rPr>
+          <w:rFonts w:hint="default" w:ascii="Consolas" w:hAnsi="Consolas" w:eastAsia="Consolas" w:cs="Consolas"/>
+          <w:b w:val="0"/>
+          <w:color w:val="808080"/>
+          <w:kern w:val="0"/>
+          <w:sz w:val="16"/>
+          <w:szCs w:val="16"/>
+          <w:shd w:val="clear" w:fill="1E1E1E"/>
+          <w:lang w:val="en-US" w:eastAsia="zh-CN" w:bidi="ar"/>
+        </w:rPr>
+        <w:t>&lt;</w:t>
+      </w:r>
+      <w:r>
+        <w:rPr>
+          <w:rFonts w:hint="default" w:ascii="Consolas" w:hAnsi="Consolas" w:eastAsia="Consolas" w:cs="Consolas"/>
+          <w:b w:val="0"/>
+          <w:color w:val="4EC9B0"/>
+          <w:kern w:val="0"/>
+          <w:sz w:val="16"/>
+          <w:szCs w:val="16"/>
+          <w:shd w:val="clear" w:fill="1E1E1E"/>
+          <w:lang w:val="en-US" w:eastAsia="zh-CN" w:bidi="ar"/>
+        </w:rPr>
+        <w:t>Text</w:t>
+      </w:r>
+      <w:r>
+        <w:rPr>
+          <w:rFonts w:hint="default" w:ascii="Consolas" w:hAnsi="Consolas" w:eastAsia="Consolas" w:cs="Consolas"/>
+          <w:b w:val="0"/>
+          <w:color w:val="D4D4D4"/>
+          <w:kern w:val="0"/>
+          <w:sz w:val="16"/>
+          <w:szCs w:val="16"/>
+          <w:shd w:val="clear" w:fill="1E1E1E"/>
+          <w:lang w:val="en-US" w:eastAsia="zh-CN" w:bidi="ar"/>
+        </w:rPr>
+        <w:t> </w:t>
+      </w:r>
+      <w:r>
+        <w:rPr>
+          <w:rFonts w:hint="default" w:ascii="Consolas" w:hAnsi="Consolas" w:eastAsia="Consolas" w:cs="Consolas"/>
+          <w:b w:val="0"/>
+          <w:color w:val="9CDCFE"/>
+          <w:kern w:val="0"/>
+          <w:sz w:val="16"/>
+          <w:szCs w:val="16"/>
+          <w:shd w:val="clear" w:fill="1E1E1E"/>
+          <w:lang w:val="en-US" w:eastAsia="zh-CN" w:bidi="ar"/>
+        </w:rPr>
+        <w:t>style</w:t>
+      </w:r>
+      <w:r>
+        <w:rPr>
+          <w:rFonts w:hint="default" w:ascii="Consolas" w:hAnsi="Consolas" w:eastAsia="Consolas" w:cs="Consolas"/>
+          <w:b w:val="0"/>
+          <w:color w:val="D4D4D4"/>
+          <w:kern w:val="0"/>
+          <w:sz w:val="16"/>
+          <w:szCs w:val="16"/>
+          <w:shd w:val="clear" w:fill="1E1E1E"/>
+          <w:lang w:val="en-US" w:eastAsia="zh-CN" w:bidi="ar"/>
+        </w:rPr>
+        <w:t>=</w:t>
+      </w:r>
+      <w:r>
+        <w:rPr>
+          <w:rFonts w:hint="default" w:ascii="Consolas" w:hAnsi="Consolas" w:eastAsia="Consolas" w:cs="Consolas"/>
+          <w:b w:val="0"/>
+          <w:color w:val="569CD6"/>
+          <w:kern w:val="0"/>
+          <w:sz w:val="16"/>
+          <w:szCs w:val="16"/>
+          <w:shd w:val="clear" w:fill="1E1E1E"/>
+          <w:lang w:val="en-US" w:eastAsia="zh-CN" w:bidi="ar"/>
+        </w:rPr>
+        <w:t>{</w:t>
+      </w:r>
+      <w:r>
+        <w:rPr>
+          <w:rFonts w:hint="default" w:ascii="Consolas" w:hAnsi="Consolas" w:eastAsia="Consolas" w:cs="Consolas"/>
+          <w:b w:val="0"/>
+          <w:color w:val="D4D4D4"/>
+          <w:kern w:val="0"/>
+          <w:sz w:val="16"/>
+          <w:szCs w:val="16"/>
+          <w:shd w:val="clear" w:fill="1E1E1E"/>
+          <w:lang w:val="en-US" w:eastAsia="zh-CN" w:bidi="ar"/>
+        </w:rPr>
+        <w:t>[{ </w:t>
+      </w:r>
+      <w:r>
+        <w:rPr>
+          <w:rFonts w:hint="default" w:ascii="Consolas" w:hAnsi="Consolas" w:eastAsia="Consolas" w:cs="Consolas"/>
+          <w:b w:val="0"/>
+          <w:color w:val="9CDCFE"/>
+          <w:kern w:val="0"/>
+          <w:sz w:val="16"/>
+          <w:szCs w:val="16"/>
+          <w:shd w:val="clear" w:fill="1E1E1E"/>
+          <w:lang w:val="en-US" w:eastAsia="zh-CN" w:bidi="ar"/>
+        </w:rPr>
+        <w:t>width:</w:t>
+      </w:r>
+      <w:r>
+        <w:rPr>
+          <w:rFonts w:hint="default" w:ascii="Consolas" w:hAnsi="Consolas" w:eastAsia="Consolas" w:cs="Consolas"/>
+          <w:b w:val="0"/>
+          <w:color w:val="D4D4D4"/>
+          <w:kern w:val="0"/>
+          <w:sz w:val="16"/>
+          <w:szCs w:val="16"/>
+          <w:shd w:val="clear" w:fill="1E1E1E"/>
+          <w:lang w:val="en-US" w:eastAsia="zh-CN" w:bidi="ar"/>
+        </w:rPr>
+        <w:t> </w:t>
+      </w:r>
+      <w:r>
+        <w:rPr>
+          <w:rFonts w:hint="default" w:ascii="Consolas" w:hAnsi="Consolas" w:eastAsia="Consolas" w:cs="Consolas"/>
+          <w:b w:val="0"/>
+          <w:color w:val="CE9178"/>
+          <w:kern w:val="0"/>
+          <w:sz w:val="16"/>
+          <w:szCs w:val="16"/>
+          <w:shd w:val="clear" w:fill="1E1E1E"/>
+          <w:lang w:val="en-US" w:eastAsia="zh-CN" w:bidi="ar"/>
+        </w:rPr>
+        <w:t>'100%'</w:t>
+      </w:r>
+      <w:r>
+        <w:rPr>
+          <w:rFonts w:hint="default" w:ascii="Consolas" w:hAnsi="Consolas" w:eastAsia="Consolas" w:cs="Consolas"/>
+          <w:b w:val="0"/>
+          <w:color w:val="D4D4D4"/>
+          <w:kern w:val="0"/>
+          <w:sz w:val="16"/>
+          <w:szCs w:val="16"/>
+          <w:shd w:val="clear" w:fill="1E1E1E"/>
+          <w:lang w:val="en-US" w:eastAsia="zh-CN" w:bidi="ar"/>
+        </w:rPr>
+        <w:t> }]</w:t>
+      </w:r>
+      <w:r>
+        <w:rPr>
+          <w:rFonts w:hint="default" w:ascii="Consolas" w:hAnsi="Consolas" w:eastAsia="Consolas" w:cs="Consolas"/>
+          <w:b w:val="0"/>
+          <w:color w:val="569CD6"/>
+          <w:kern w:val="0"/>
+          <w:sz w:val="16"/>
+          <w:szCs w:val="16"/>
+          <w:shd w:val="clear" w:fill="1E1E1E"/>
+          <w:lang w:val="en-US" w:eastAsia="zh-CN" w:bidi="ar"/>
+        </w:rPr>
+        <w:t>}</w:t>
+      </w:r>
+      <w:r>
+        <w:rPr>
+          <w:rFonts w:hint="default" w:ascii="Consolas" w:hAnsi="Consolas" w:eastAsia="Consolas" w:cs="Consolas"/>
+          <w:b w:val="0"/>
+          <w:color w:val="808080"/>
+          <w:kern w:val="0"/>
+          <w:sz w:val="16"/>
+          <w:szCs w:val="16"/>
+          <w:shd w:val="clear" w:fill="1E1E1E"/>
+          <w:lang w:val="en-US" w:eastAsia="zh-CN" w:bidi="ar"/>
+        </w:rPr>
+        <w:t>&gt;</w:t>
+      </w:r>
+      <w:r>
+        <w:rPr>
+          <w:rFonts w:hint="default" w:ascii="Consolas" w:hAnsi="Consolas" w:eastAsia="Consolas" w:cs="Consolas"/>
+          <w:b w:val="0"/>
+          <w:color w:val="D4D4D4"/>
+          <w:kern w:val="0"/>
+          <w:sz w:val="16"/>
+          <w:szCs w:val="16"/>
+          <w:shd w:val="clear" w:fill="1E1E1E"/>
+          <w:lang w:val="en-US" w:eastAsia="zh-CN" w:bidi="ar"/>
+        </w:rPr>
+        <w:t>bbbb</w:t>
+      </w:r>
+      <w:r>
+        <w:rPr>
+          <w:rFonts w:hint="default" w:ascii="Consolas" w:hAnsi="Consolas" w:eastAsia="Consolas" w:cs="Consolas"/>
+          <w:b w:val="0"/>
+          <w:color w:val="808080"/>
+          <w:kern w:val="0"/>
+          <w:sz w:val="16"/>
+          <w:szCs w:val="16"/>
+          <w:shd w:val="clear" w:fill="1E1E1E"/>
+          <w:lang w:val="en-US" w:eastAsia="zh-CN" w:bidi="ar"/>
+        </w:rPr>
+        <w:t>&lt;/</w:t>
+      </w:r>
+      <w:r>
+        <w:rPr>
+          <w:rFonts w:hint="default" w:ascii="Consolas" w:hAnsi="Consolas" w:eastAsia="Consolas" w:cs="Consolas"/>
+          <w:b w:val="0"/>
+          <w:color w:val="4EC9B0"/>
+          <w:kern w:val="0"/>
+          <w:sz w:val="16"/>
+          <w:szCs w:val="16"/>
+          <w:shd w:val="clear" w:fill="1E1E1E"/>
+          <w:lang w:val="en-US" w:eastAsia="zh-CN" w:bidi="ar"/>
+        </w:rPr>
+        <w:t>Text</w:t>
+      </w:r>
+      <w:r>
+        <w:rPr>
+          <w:rFonts w:hint="default" w:ascii="Consolas" w:hAnsi="Consolas" w:eastAsia="Consolas" w:cs="Consolas"/>
+          <w:b w:val="0"/>
+          <w:color w:val="808080"/>
+          <w:kern w:val="0"/>
+          <w:sz w:val="16"/>
+          <w:szCs w:val="16"/>
+          <w:shd w:val="clear" w:fill="1E1E1E"/>
+          <w:lang w:val="en-US" w:eastAsia="zh-CN" w:bidi="ar"/>
+        </w:rPr>
+        <w:t>&gt;</w:t>
+      </w:r>
+    </w:p>
+    <w:p>
+      <w:pPr>
+        <w:keepNext w:val="0"/>
+        <w:keepLines w:val="0"/>
+        <w:widowControl/>
+        <w:suppressLineNumbers w:val="0"/>
+        <w:shd w:val="clear" w:fill="1E1E1E"/>
+        <w:spacing w:line="228" w:lineRule="atLeast"/>
+        <w:jc w:val="left"/>
+        <w:rPr>
+          <w:rFonts w:hint="default" w:ascii="Consolas" w:hAnsi="Consolas" w:eastAsia="Consolas" w:cs="Consolas"/>
+          <w:b w:val="0"/>
+          <w:color w:val="D4D4D4"/>
+          <w:sz w:val="16"/>
+          <w:szCs w:val="16"/>
+        </w:rPr>
+      </w:pPr>
+      <w:r>
+        <w:rPr>
+          <w:rFonts w:hint="default" w:ascii="Consolas" w:hAnsi="Consolas" w:eastAsia="Consolas" w:cs="Consolas"/>
+          <w:b w:val="0"/>
+          <w:color w:val="D4D4D4"/>
+          <w:kern w:val="0"/>
+          <w:sz w:val="16"/>
+          <w:szCs w:val="16"/>
+          <w:shd w:val="clear" w:fill="1E1E1E"/>
+          <w:lang w:val="en-US" w:eastAsia="zh-CN" w:bidi="ar"/>
+        </w:rPr>
+        <w:t>        </w:t>
+      </w:r>
+      <w:r>
+        <w:rPr>
+          <w:rFonts w:hint="default" w:ascii="Consolas" w:hAnsi="Consolas" w:eastAsia="Consolas" w:cs="Consolas"/>
+          <w:b w:val="0"/>
+          <w:color w:val="808080"/>
+          <w:kern w:val="0"/>
+          <w:sz w:val="16"/>
+          <w:szCs w:val="16"/>
+          <w:shd w:val="clear" w:fill="1E1E1E"/>
+          <w:lang w:val="en-US" w:eastAsia="zh-CN" w:bidi="ar"/>
+        </w:rPr>
+        <w:t>&lt;/</w:t>
+      </w:r>
+      <w:r>
+        <w:rPr>
+          <w:rFonts w:hint="default" w:ascii="Consolas" w:hAnsi="Consolas" w:eastAsia="Consolas" w:cs="Consolas"/>
+          <w:b w:val="0"/>
+          <w:color w:val="4EC9B0"/>
+          <w:kern w:val="0"/>
+          <w:sz w:val="16"/>
+          <w:szCs w:val="16"/>
+          <w:shd w:val="clear" w:fill="1E1E1E"/>
+          <w:lang w:val="en-US" w:eastAsia="zh-CN" w:bidi="ar"/>
+        </w:rPr>
+        <w:t>View</w:t>
+      </w:r>
+      <w:r>
+        <w:rPr>
+          <w:rFonts w:hint="default" w:ascii="Consolas" w:hAnsi="Consolas" w:eastAsia="Consolas" w:cs="Consolas"/>
+          <w:b w:val="0"/>
+          <w:color w:val="808080"/>
+          <w:kern w:val="0"/>
+          <w:sz w:val="16"/>
+          <w:szCs w:val="16"/>
+          <w:shd w:val="clear" w:fill="1E1E1E"/>
+          <w:lang w:val="en-US" w:eastAsia="zh-CN" w:bidi="ar"/>
+        </w:rPr>
+        <w:t>&gt;</w:t>
+      </w:r>
+    </w:p>
+    <w:p>
+      <w:pPr>
+        <w:keepNext w:val="0"/>
+        <w:keepLines w:val="0"/>
+        <w:widowControl/>
+        <w:suppressLineNumbers w:val="0"/>
+        <w:shd w:val="clear" w:fill="1E1E1E"/>
+        <w:spacing w:line="228" w:lineRule="atLeast"/>
+        <w:jc w:val="left"/>
+        <w:rPr>
+          <w:rFonts w:hint="default" w:ascii="Consolas" w:hAnsi="Consolas" w:eastAsia="Consolas" w:cs="Consolas"/>
+          <w:b w:val="0"/>
+          <w:color w:val="D4D4D4"/>
+          <w:sz w:val="16"/>
+          <w:szCs w:val="16"/>
+        </w:rPr>
+      </w:pPr>
+      <w:r>
+        <w:rPr>
+          <w:rFonts w:hint="default" w:ascii="Consolas" w:hAnsi="Consolas" w:eastAsia="Consolas" w:cs="Consolas"/>
+          <w:b w:val="0"/>
+          <w:color w:val="D4D4D4"/>
+          <w:kern w:val="0"/>
+          <w:sz w:val="16"/>
+          <w:szCs w:val="16"/>
+          <w:shd w:val="clear" w:fill="1E1E1E"/>
+          <w:lang w:val="en-US" w:eastAsia="zh-CN" w:bidi="ar"/>
+        </w:rPr>
+        <w:t>    </w:t>
+      </w:r>
+      <w:r>
+        <w:rPr>
+          <w:rFonts w:hint="default" w:ascii="Consolas" w:hAnsi="Consolas" w:eastAsia="Consolas" w:cs="Consolas"/>
+          <w:b w:val="0"/>
+          <w:color w:val="808080"/>
+          <w:kern w:val="0"/>
+          <w:sz w:val="16"/>
+          <w:szCs w:val="16"/>
+          <w:shd w:val="clear" w:fill="1E1E1E"/>
+          <w:lang w:val="en-US" w:eastAsia="zh-CN" w:bidi="ar"/>
+        </w:rPr>
+        <w:t>&lt;/</w:t>
+      </w:r>
+      <w:r>
+        <w:rPr>
+          <w:rFonts w:hint="default" w:ascii="Consolas" w:hAnsi="Consolas" w:eastAsia="Consolas" w:cs="Consolas"/>
+          <w:b w:val="0"/>
+          <w:color w:val="4EC9B0"/>
+          <w:kern w:val="0"/>
+          <w:sz w:val="16"/>
+          <w:szCs w:val="16"/>
+          <w:shd w:val="clear" w:fill="1E1E1E"/>
+          <w:lang w:val="en-US" w:eastAsia="zh-CN" w:bidi="ar"/>
+        </w:rPr>
+        <w:t>View</w:t>
+      </w:r>
+      <w:r>
+        <w:rPr>
+          <w:rFonts w:hint="default" w:ascii="Consolas" w:hAnsi="Consolas" w:eastAsia="Consolas" w:cs="Consolas"/>
+          <w:b w:val="0"/>
+          <w:color w:val="808080"/>
+          <w:kern w:val="0"/>
+          <w:sz w:val="16"/>
+          <w:szCs w:val="16"/>
+          <w:shd w:val="clear" w:fill="1E1E1E"/>
+          <w:lang w:val="en-US" w:eastAsia="zh-CN" w:bidi="ar"/>
+        </w:rPr>
+        <w:t>&gt;</w:t>
+      </w:r>
+    </w:p>
+    <w:p>
+      <w:pPr>
+        <w:rPr>
+          <w:rFonts w:hint="eastAsia" w:ascii="微软雅黑" w:hAnsi="微软雅黑" w:eastAsia="微软雅黑" w:cs="微软雅黑"/>
+          <w:lang w:val="en-US" w:eastAsia="zh-CN"/>
+        </w:rPr>
+      </w:pPr>
+      <w:r>
+        <w:rPr>
+          <w:rFonts w:hint="eastAsia" w:ascii="微软雅黑" w:hAnsi="微软雅黑" w:eastAsia="微软雅黑" w:cs="微软雅黑"/>
+          <w:lang w:val="en-US" w:eastAsia="zh-CN"/>
+        </w:rPr>
+        <w:t>结果如下：</w:t>
+      </w:r>
+    </w:p>
+    <w:p>
+      <w:pPr>
         <w:rPr>
           <w:rFonts w:hint="default" w:ascii="微软雅黑" w:hAnsi="微软雅黑" w:eastAsia="微软雅黑" w:cs="微软雅黑"/>
           <w:lang w:val="en-US" w:eastAsia="zh-CN"/>
         </w:rPr>
-        <w:t>backgroundColor</w:t>
-      </w:r>
-      <w:r>
-        <w:rPr>
-          <w:rFonts w:hint="eastAsia" w:ascii="微软雅黑" w:hAnsi="微软雅黑" w:eastAsia="微软雅黑" w:cs="微软雅黑"/>
-          <w:lang w:val="en-US" w:eastAsia="zh-CN"/>
-        </w:rPr>
-        <w:t>如果为null或“”，则为透明色</w:t>
+      </w:pPr>
+      <w:r>
+        <w:drawing>
+          <wp:inline distT="0" distB="0" distL="114300" distR="114300">
+            <wp:extent cx="3375660" cy="281940"/>
+            <wp:effectExtent l="0" t="0" r="7620" b="7620"/>
+            <wp:docPr id="2" name="图片 2"/>
+            <wp:cNvGraphicFramePr>
+              <a:graphicFrameLocks xmlns:a="http://schemas.openxmlformats.org/drawingml/2006/main" noChangeAspect="1"/>
+            </wp:cNvGraphicFramePr>
+            <a:graphic xmlns:a="http://schemas.openxmlformats.org/drawingml/2006/main">
+              <a:graphicData uri="http://schemas.openxmlformats.org/drawingml/2006/picture">
+                <pic:pic xmlns:pic="http://schemas.openxmlformats.org/drawingml/2006/picture">
+                  <pic:nvPicPr>
+                    <pic:cNvPr id="2" name="图片 2"/>
+                    <pic:cNvPicPr>
+                      <a:picLocks noChangeAspect="1"/>
+                    </pic:cNvPicPr>
+                  </pic:nvPicPr>
+                  <pic:blipFill>
+                    <a:blip r:embed="rId4"/>
+                    <a:stretch>
+                      <a:fillRect/>
+                    </a:stretch>
+                  </pic:blipFill>
+                  <pic:spPr>
+                    <a:xfrm>
+                      <a:off x="0" y="0"/>
+                      <a:ext cx="3375660" cy="281940"/>
+                    </a:xfrm>
+                    <a:prstGeom prst="rect">
+                      <a:avLst/>
+                    </a:prstGeom>
+                    <a:noFill/>
+                    <a:ln>
+                      <a:noFill/>
+                    </a:ln>
+                  </pic:spPr>
+                </pic:pic>
+              </a:graphicData>
+            </a:graphic>
+          </wp:inline>
+        </w:drawing>
+      </w:r>
+    </w:p>
+    <w:p>
+      <w:pPr>
+        <w:rPr>
+          <w:rFonts w:hint="eastAsia" w:ascii="微软雅黑" w:hAnsi="微软雅黑" w:eastAsia="微软雅黑" w:cs="微软雅黑"/>
+          <w:lang w:val="en-US" w:eastAsia="zh-CN"/>
+        </w:rPr>
+      </w:pPr>
+      <w:r>
+        <w:rPr>
+          <w:rFonts w:hint="eastAsia" w:ascii="微软雅黑" w:hAnsi="微软雅黑" w:eastAsia="微软雅黑" w:cs="微软雅黑"/>
+          <w:lang w:val="en-US" w:eastAsia="zh-CN"/>
+        </w:rPr>
+        <w:t>aaaa的宽度为100%，bbbb被顶到边外</w:t>
+      </w:r>
+    </w:p>
+    <w:p>
+      <w:pPr>
+        <w:rPr>
+          <w:rFonts w:hint="eastAsia" w:ascii="微软雅黑" w:hAnsi="微软雅黑" w:eastAsia="微软雅黑" w:cs="微软雅黑"/>
+          <w:lang w:val="en-US" w:eastAsia="zh-CN"/>
+        </w:rPr>
+      </w:pPr>
+    </w:p>
+    <w:p>
+      <w:pPr>
+        <w:rPr>
+          <w:rFonts w:hint="eastAsia" w:ascii="微软雅黑" w:hAnsi="微软雅黑" w:eastAsia="微软雅黑" w:cs="微软雅黑"/>
+          <w:lang w:val="en-US" w:eastAsia="zh-CN"/>
+        </w:rPr>
+      </w:pPr>
+      <w:r>
+        <w:rPr>
+          <w:rFonts w:hint="eastAsia" w:ascii="微软雅黑" w:hAnsi="微软雅黑" w:eastAsia="微软雅黑" w:cs="微软雅黑"/>
+          <w:lang w:val="en-US" w:eastAsia="zh-CN"/>
+        </w:rPr>
+        <w:t>又如下：</w:t>
+      </w:r>
+    </w:p>
+    <w:p>
+      <w:pPr>
+        <w:keepNext w:val="0"/>
+        <w:keepLines w:val="0"/>
+        <w:widowControl/>
+        <w:suppressLineNumbers w:val="0"/>
+        <w:shd w:val="clear" w:fill="1E1E1E"/>
+        <w:spacing w:line="228" w:lineRule="atLeast"/>
+        <w:jc w:val="left"/>
+        <w:rPr>
+          <w:rFonts w:ascii="Consolas" w:hAnsi="Consolas" w:eastAsia="Consolas" w:cs="Consolas"/>
+          <w:b w:val="0"/>
+          <w:color w:val="D4D4D4"/>
+          <w:sz w:val="16"/>
+          <w:szCs w:val="16"/>
+        </w:rPr>
+      </w:pPr>
+      <w:r>
+        <w:rPr>
+          <w:rFonts w:hint="default" w:ascii="Consolas" w:hAnsi="Consolas" w:eastAsia="Consolas" w:cs="Consolas"/>
+          <w:b w:val="0"/>
+          <w:color w:val="808080"/>
+          <w:kern w:val="0"/>
+          <w:sz w:val="16"/>
+          <w:szCs w:val="16"/>
+          <w:shd w:val="clear" w:fill="1E1E1E"/>
+          <w:lang w:val="en-US" w:eastAsia="zh-CN" w:bidi="ar"/>
+        </w:rPr>
+        <w:t>&lt;</w:t>
+      </w:r>
+      <w:r>
+        <w:rPr>
+          <w:rFonts w:hint="default" w:ascii="Consolas" w:hAnsi="Consolas" w:eastAsia="Consolas" w:cs="Consolas"/>
+          <w:b w:val="0"/>
+          <w:color w:val="4EC9B0"/>
+          <w:kern w:val="0"/>
+          <w:sz w:val="16"/>
+          <w:szCs w:val="16"/>
+          <w:shd w:val="clear" w:fill="1E1E1E"/>
+          <w:lang w:val="en-US" w:eastAsia="zh-CN" w:bidi="ar"/>
+        </w:rPr>
+        <w:t>View</w:t>
+      </w:r>
+      <w:r>
+        <w:rPr>
+          <w:rFonts w:hint="default" w:ascii="Consolas" w:hAnsi="Consolas" w:eastAsia="Consolas" w:cs="Consolas"/>
+          <w:b w:val="0"/>
+          <w:color w:val="D4D4D4"/>
+          <w:kern w:val="0"/>
+          <w:sz w:val="16"/>
+          <w:szCs w:val="16"/>
+          <w:shd w:val="clear" w:fill="1E1E1E"/>
+          <w:lang w:val="en-US" w:eastAsia="zh-CN" w:bidi="ar"/>
+        </w:rPr>
+        <w:t> </w:t>
+      </w:r>
+      <w:r>
+        <w:rPr>
+          <w:rFonts w:hint="default" w:ascii="Consolas" w:hAnsi="Consolas" w:eastAsia="Consolas" w:cs="Consolas"/>
+          <w:b w:val="0"/>
+          <w:color w:val="9CDCFE"/>
+          <w:kern w:val="0"/>
+          <w:sz w:val="16"/>
+          <w:szCs w:val="16"/>
+          <w:shd w:val="clear" w:fill="1E1E1E"/>
+          <w:lang w:val="en-US" w:eastAsia="zh-CN" w:bidi="ar"/>
+        </w:rPr>
+        <w:t>style</w:t>
+      </w:r>
+      <w:r>
+        <w:rPr>
+          <w:rFonts w:hint="default" w:ascii="Consolas" w:hAnsi="Consolas" w:eastAsia="Consolas" w:cs="Consolas"/>
+          <w:b w:val="0"/>
+          <w:color w:val="D4D4D4"/>
+          <w:kern w:val="0"/>
+          <w:sz w:val="16"/>
+          <w:szCs w:val="16"/>
+          <w:shd w:val="clear" w:fill="1E1E1E"/>
+          <w:lang w:val="en-US" w:eastAsia="zh-CN" w:bidi="ar"/>
+        </w:rPr>
+        <w:t>=</w:t>
+      </w:r>
+      <w:r>
+        <w:rPr>
+          <w:rFonts w:hint="default" w:ascii="Consolas" w:hAnsi="Consolas" w:eastAsia="Consolas" w:cs="Consolas"/>
+          <w:b w:val="0"/>
+          <w:color w:val="569CD6"/>
+          <w:kern w:val="0"/>
+          <w:sz w:val="16"/>
+          <w:szCs w:val="16"/>
+          <w:shd w:val="clear" w:fill="1E1E1E"/>
+          <w:lang w:val="en-US" w:eastAsia="zh-CN" w:bidi="ar"/>
+        </w:rPr>
+        <w:t>{</w:t>
+      </w:r>
+      <w:r>
+        <w:rPr>
+          <w:rFonts w:hint="default" w:ascii="Consolas" w:hAnsi="Consolas" w:eastAsia="Consolas" w:cs="Consolas"/>
+          <w:b w:val="0"/>
+          <w:color w:val="D4D4D4"/>
+          <w:kern w:val="0"/>
+          <w:sz w:val="16"/>
+          <w:szCs w:val="16"/>
+          <w:shd w:val="clear" w:fill="1E1E1E"/>
+          <w:lang w:val="en-US" w:eastAsia="zh-CN" w:bidi="ar"/>
+        </w:rPr>
+        <w:t>{ </w:t>
+      </w:r>
+      <w:r>
+        <w:rPr>
+          <w:rFonts w:hint="default" w:ascii="Consolas" w:hAnsi="Consolas" w:eastAsia="Consolas" w:cs="Consolas"/>
+          <w:b w:val="0"/>
+          <w:color w:val="9CDCFE"/>
+          <w:kern w:val="0"/>
+          <w:sz w:val="16"/>
+          <w:szCs w:val="16"/>
+          <w:shd w:val="clear" w:fill="1E1E1E"/>
+          <w:lang w:val="en-US" w:eastAsia="zh-CN" w:bidi="ar"/>
+        </w:rPr>
+        <w:t>flexDirection:</w:t>
+      </w:r>
+      <w:r>
+        <w:rPr>
+          <w:rFonts w:hint="default" w:ascii="Consolas" w:hAnsi="Consolas" w:eastAsia="Consolas" w:cs="Consolas"/>
+          <w:b w:val="0"/>
+          <w:color w:val="D4D4D4"/>
+          <w:kern w:val="0"/>
+          <w:sz w:val="16"/>
+          <w:szCs w:val="16"/>
+          <w:shd w:val="clear" w:fill="1E1E1E"/>
+          <w:lang w:val="en-US" w:eastAsia="zh-CN" w:bidi="ar"/>
+        </w:rPr>
+        <w:t> </w:t>
+      </w:r>
+      <w:r>
+        <w:rPr>
+          <w:rFonts w:hint="default" w:ascii="Consolas" w:hAnsi="Consolas" w:eastAsia="Consolas" w:cs="Consolas"/>
+          <w:b w:val="0"/>
+          <w:color w:val="CE9178"/>
+          <w:kern w:val="0"/>
+          <w:sz w:val="16"/>
+          <w:szCs w:val="16"/>
+          <w:shd w:val="clear" w:fill="1E1E1E"/>
+          <w:lang w:val="en-US" w:eastAsia="zh-CN" w:bidi="ar"/>
+        </w:rPr>
+        <w:t>'row'</w:t>
+      </w:r>
+      <w:r>
+        <w:rPr>
+          <w:rFonts w:hint="default" w:ascii="Consolas" w:hAnsi="Consolas" w:eastAsia="Consolas" w:cs="Consolas"/>
+          <w:b w:val="0"/>
+          <w:color w:val="D4D4D4"/>
+          <w:kern w:val="0"/>
+          <w:sz w:val="16"/>
+          <w:szCs w:val="16"/>
+          <w:shd w:val="clear" w:fill="1E1E1E"/>
+          <w:lang w:val="en-US" w:eastAsia="zh-CN" w:bidi="ar"/>
+        </w:rPr>
+        <w:t>, </w:t>
+      </w:r>
+      <w:r>
+        <w:rPr>
+          <w:rFonts w:hint="default" w:ascii="Consolas" w:hAnsi="Consolas" w:eastAsia="Consolas" w:cs="Consolas"/>
+          <w:b w:val="0"/>
+          <w:color w:val="9CDCFE"/>
+          <w:kern w:val="0"/>
+          <w:sz w:val="16"/>
+          <w:szCs w:val="16"/>
+          <w:shd w:val="clear" w:fill="1E1E1E"/>
+          <w:lang w:val="en-US" w:eastAsia="zh-CN" w:bidi="ar"/>
+        </w:rPr>
+        <w:t>width:</w:t>
+      </w:r>
+      <w:r>
+        <w:rPr>
+          <w:rFonts w:hint="default" w:ascii="Consolas" w:hAnsi="Consolas" w:eastAsia="Consolas" w:cs="Consolas"/>
+          <w:b w:val="0"/>
+          <w:color w:val="D4D4D4"/>
+          <w:kern w:val="0"/>
+          <w:sz w:val="16"/>
+          <w:szCs w:val="16"/>
+          <w:shd w:val="clear" w:fill="1E1E1E"/>
+          <w:lang w:val="en-US" w:eastAsia="zh-CN" w:bidi="ar"/>
+        </w:rPr>
+        <w:t> </w:t>
+      </w:r>
+      <w:r>
+        <w:rPr>
+          <w:rFonts w:hint="default" w:ascii="Consolas" w:hAnsi="Consolas" w:eastAsia="Consolas" w:cs="Consolas"/>
+          <w:b w:val="0"/>
+          <w:color w:val="CE9178"/>
+          <w:kern w:val="0"/>
+          <w:sz w:val="16"/>
+          <w:szCs w:val="16"/>
+          <w:shd w:val="clear" w:fill="1E1E1E"/>
+          <w:lang w:val="en-US" w:eastAsia="zh-CN" w:bidi="ar"/>
+        </w:rPr>
+        <w:t>'100%'</w:t>
+      </w:r>
+      <w:r>
+        <w:rPr>
+          <w:rFonts w:hint="default" w:ascii="Consolas" w:hAnsi="Consolas" w:eastAsia="Consolas" w:cs="Consolas"/>
+          <w:b w:val="0"/>
+          <w:color w:val="D4D4D4"/>
+          <w:kern w:val="0"/>
+          <w:sz w:val="16"/>
+          <w:szCs w:val="16"/>
+          <w:shd w:val="clear" w:fill="1E1E1E"/>
+          <w:lang w:val="en-US" w:eastAsia="zh-CN" w:bidi="ar"/>
+        </w:rPr>
+        <w:t> }</w:t>
+      </w:r>
+      <w:r>
+        <w:rPr>
+          <w:rFonts w:hint="default" w:ascii="Consolas" w:hAnsi="Consolas" w:eastAsia="Consolas" w:cs="Consolas"/>
+          <w:b w:val="0"/>
+          <w:color w:val="569CD6"/>
+          <w:kern w:val="0"/>
+          <w:sz w:val="16"/>
+          <w:szCs w:val="16"/>
+          <w:shd w:val="clear" w:fill="1E1E1E"/>
+          <w:lang w:val="en-US" w:eastAsia="zh-CN" w:bidi="ar"/>
+        </w:rPr>
+        <w:t>}</w:t>
+      </w:r>
+      <w:r>
+        <w:rPr>
+          <w:rFonts w:hint="default" w:ascii="Consolas" w:hAnsi="Consolas" w:eastAsia="Consolas" w:cs="Consolas"/>
+          <w:b w:val="0"/>
+          <w:color w:val="808080"/>
+          <w:kern w:val="0"/>
+          <w:sz w:val="16"/>
+          <w:szCs w:val="16"/>
+          <w:shd w:val="clear" w:fill="1E1E1E"/>
+          <w:lang w:val="en-US" w:eastAsia="zh-CN" w:bidi="ar"/>
+        </w:rPr>
+        <w:t>&gt;</w:t>
+      </w:r>
+    </w:p>
+    <w:p>
+      <w:pPr>
+        <w:keepNext w:val="0"/>
+        <w:keepLines w:val="0"/>
+        <w:widowControl/>
+        <w:suppressLineNumbers w:val="0"/>
+        <w:shd w:val="clear" w:fill="1E1E1E"/>
+        <w:spacing w:line="228" w:lineRule="atLeast"/>
+        <w:jc w:val="left"/>
+        <w:rPr>
+          <w:rFonts w:hint="default" w:ascii="Consolas" w:hAnsi="Consolas" w:eastAsia="Consolas" w:cs="Consolas"/>
+          <w:b w:val="0"/>
+          <w:color w:val="D4D4D4"/>
+          <w:sz w:val="16"/>
+          <w:szCs w:val="16"/>
+        </w:rPr>
+      </w:pPr>
+      <w:r>
+        <w:rPr>
+          <w:rFonts w:hint="default" w:ascii="Consolas" w:hAnsi="Consolas" w:eastAsia="Consolas" w:cs="Consolas"/>
+          <w:b w:val="0"/>
+          <w:color w:val="D4D4D4"/>
+          <w:kern w:val="0"/>
+          <w:sz w:val="16"/>
+          <w:szCs w:val="16"/>
+          <w:shd w:val="clear" w:fill="1E1E1E"/>
+          <w:lang w:val="en-US" w:eastAsia="zh-CN" w:bidi="ar"/>
+        </w:rPr>
+        <w:t>        </w:t>
+      </w:r>
+      <w:r>
+        <w:rPr>
+          <w:rFonts w:hint="default" w:ascii="Consolas" w:hAnsi="Consolas" w:eastAsia="Consolas" w:cs="Consolas"/>
+          <w:b w:val="0"/>
+          <w:color w:val="808080"/>
+          <w:kern w:val="0"/>
+          <w:sz w:val="16"/>
+          <w:szCs w:val="16"/>
+          <w:shd w:val="clear" w:fill="1E1E1E"/>
+          <w:lang w:val="en-US" w:eastAsia="zh-CN" w:bidi="ar"/>
+        </w:rPr>
+        <w:t>&lt;</w:t>
+      </w:r>
+      <w:r>
+        <w:rPr>
+          <w:rFonts w:hint="default" w:ascii="Consolas" w:hAnsi="Consolas" w:eastAsia="Consolas" w:cs="Consolas"/>
+          <w:b w:val="0"/>
+          <w:color w:val="4EC9B0"/>
+          <w:kern w:val="0"/>
+          <w:sz w:val="16"/>
+          <w:szCs w:val="16"/>
+          <w:shd w:val="clear" w:fill="1E1E1E"/>
+          <w:lang w:val="en-US" w:eastAsia="zh-CN" w:bidi="ar"/>
+        </w:rPr>
+        <w:t>View</w:t>
+      </w:r>
+      <w:r>
+        <w:rPr>
+          <w:rFonts w:hint="default" w:ascii="Consolas" w:hAnsi="Consolas" w:eastAsia="Consolas" w:cs="Consolas"/>
+          <w:b w:val="0"/>
+          <w:color w:val="808080"/>
+          <w:kern w:val="0"/>
+          <w:sz w:val="16"/>
+          <w:szCs w:val="16"/>
+          <w:shd w:val="clear" w:fill="1E1E1E"/>
+          <w:lang w:val="en-US" w:eastAsia="zh-CN" w:bidi="ar"/>
+        </w:rPr>
+        <w:t>&gt;</w:t>
+      </w:r>
+    </w:p>
+    <w:p>
+      <w:pPr>
+        <w:keepNext w:val="0"/>
+        <w:keepLines w:val="0"/>
+        <w:widowControl/>
+        <w:suppressLineNumbers w:val="0"/>
+        <w:shd w:val="clear" w:fill="1E1E1E"/>
+        <w:spacing w:line="228" w:lineRule="atLeast"/>
+        <w:jc w:val="left"/>
+        <w:rPr>
+          <w:rFonts w:hint="default" w:ascii="Consolas" w:hAnsi="Consolas" w:eastAsia="Consolas" w:cs="Consolas"/>
+          <w:b w:val="0"/>
+          <w:color w:val="D4D4D4"/>
+          <w:sz w:val="16"/>
+          <w:szCs w:val="16"/>
+        </w:rPr>
+      </w:pPr>
+      <w:r>
+        <w:rPr>
+          <w:rFonts w:hint="default" w:ascii="Consolas" w:hAnsi="Consolas" w:eastAsia="Consolas" w:cs="Consolas"/>
+          <w:b w:val="0"/>
+          <w:color w:val="D4D4D4"/>
+          <w:kern w:val="0"/>
+          <w:sz w:val="16"/>
+          <w:szCs w:val="16"/>
+          <w:shd w:val="clear" w:fill="1E1E1E"/>
+          <w:lang w:val="en-US" w:eastAsia="zh-CN" w:bidi="ar"/>
+        </w:rPr>
+        <w:t>            </w:t>
+      </w:r>
+      <w:r>
+        <w:rPr>
+          <w:rFonts w:hint="default" w:ascii="Consolas" w:hAnsi="Consolas" w:eastAsia="Consolas" w:cs="Consolas"/>
+          <w:b w:val="0"/>
+          <w:color w:val="808080"/>
+          <w:kern w:val="0"/>
+          <w:sz w:val="16"/>
+          <w:szCs w:val="16"/>
+          <w:shd w:val="clear" w:fill="1E1E1E"/>
+          <w:lang w:val="en-US" w:eastAsia="zh-CN" w:bidi="ar"/>
+        </w:rPr>
+        <w:t>&lt;</w:t>
+      </w:r>
+      <w:r>
+        <w:rPr>
+          <w:rFonts w:hint="default" w:ascii="Consolas" w:hAnsi="Consolas" w:eastAsia="Consolas" w:cs="Consolas"/>
+          <w:b w:val="0"/>
+          <w:color w:val="4EC9B0"/>
+          <w:kern w:val="0"/>
+          <w:sz w:val="16"/>
+          <w:szCs w:val="16"/>
+          <w:shd w:val="clear" w:fill="1E1E1E"/>
+          <w:lang w:val="en-US" w:eastAsia="zh-CN" w:bidi="ar"/>
+        </w:rPr>
+        <w:t>Text</w:t>
+      </w:r>
+      <w:r>
+        <w:rPr>
+          <w:rFonts w:hint="default" w:ascii="Consolas" w:hAnsi="Consolas" w:eastAsia="Consolas" w:cs="Consolas"/>
+          <w:b w:val="0"/>
+          <w:color w:val="D4D4D4"/>
+          <w:kern w:val="0"/>
+          <w:sz w:val="16"/>
+          <w:szCs w:val="16"/>
+          <w:shd w:val="clear" w:fill="1E1E1E"/>
+          <w:lang w:val="en-US" w:eastAsia="zh-CN" w:bidi="ar"/>
+        </w:rPr>
+        <w:t> </w:t>
+      </w:r>
+      <w:r>
+        <w:rPr>
+          <w:rFonts w:hint="default" w:ascii="Consolas" w:hAnsi="Consolas" w:eastAsia="Consolas" w:cs="Consolas"/>
+          <w:b w:val="0"/>
+          <w:color w:val="9CDCFE"/>
+          <w:kern w:val="0"/>
+          <w:sz w:val="16"/>
+          <w:szCs w:val="16"/>
+          <w:shd w:val="clear" w:fill="1E1E1E"/>
+          <w:lang w:val="en-US" w:eastAsia="zh-CN" w:bidi="ar"/>
+        </w:rPr>
+        <w:t>style</w:t>
+      </w:r>
+      <w:r>
+        <w:rPr>
+          <w:rFonts w:hint="default" w:ascii="Consolas" w:hAnsi="Consolas" w:eastAsia="Consolas" w:cs="Consolas"/>
+          <w:b w:val="0"/>
+          <w:color w:val="D4D4D4"/>
+          <w:kern w:val="0"/>
+          <w:sz w:val="16"/>
+          <w:szCs w:val="16"/>
+          <w:shd w:val="clear" w:fill="1E1E1E"/>
+          <w:lang w:val="en-US" w:eastAsia="zh-CN" w:bidi="ar"/>
+        </w:rPr>
+        <w:t>=</w:t>
+      </w:r>
+      <w:r>
+        <w:rPr>
+          <w:rFonts w:hint="default" w:ascii="Consolas" w:hAnsi="Consolas" w:eastAsia="Consolas" w:cs="Consolas"/>
+          <w:b w:val="0"/>
+          <w:color w:val="569CD6"/>
+          <w:kern w:val="0"/>
+          <w:sz w:val="16"/>
+          <w:szCs w:val="16"/>
+          <w:shd w:val="clear" w:fill="1E1E1E"/>
+          <w:lang w:val="en-US" w:eastAsia="zh-CN" w:bidi="ar"/>
+        </w:rPr>
+        <w:t>{</w:t>
+      </w:r>
+      <w:r>
+        <w:rPr>
+          <w:rFonts w:hint="default" w:ascii="Consolas" w:hAnsi="Consolas" w:eastAsia="Consolas" w:cs="Consolas"/>
+          <w:b w:val="0"/>
+          <w:color w:val="D4D4D4"/>
+          <w:kern w:val="0"/>
+          <w:sz w:val="16"/>
+          <w:szCs w:val="16"/>
+          <w:shd w:val="clear" w:fill="1E1E1E"/>
+          <w:lang w:val="en-US" w:eastAsia="zh-CN" w:bidi="ar"/>
+        </w:rPr>
+        <w:t>[{ </w:t>
+      </w:r>
+      <w:r>
+        <w:rPr>
+          <w:rFonts w:hint="default" w:ascii="Consolas" w:hAnsi="Consolas" w:eastAsia="Consolas" w:cs="Consolas"/>
+          <w:b w:val="0"/>
+          <w:color w:val="9CDCFE"/>
+          <w:kern w:val="0"/>
+          <w:sz w:val="16"/>
+          <w:szCs w:val="16"/>
+          <w:shd w:val="clear" w:fill="1E1E1E"/>
+          <w:lang w:val="en-US" w:eastAsia="zh-CN" w:bidi="ar"/>
+        </w:rPr>
+        <w:t>width:</w:t>
+      </w:r>
+      <w:r>
+        <w:rPr>
+          <w:rFonts w:hint="default" w:ascii="Consolas" w:hAnsi="Consolas" w:eastAsia="Consolas" w:cs="Consolas"/>
+          <w:b w:val="0"/>
+          <w:color w:val="D4D4D4"/>
+          <w:kern w:val="0"/>
+          <w:sz w:val="16"/>
+          <w:szCs w:val="16"/>
+          <w:shd w:val="clear" w:fill="1E1E1E"/>
+          <w:lang w:val="en-US" w:eastAsia="zh-CN" w:bidi="ar"/>
+        </w:rPr>
+        <w:t> </w:t>
+      </w:r>
+      <w:r>
+        <w:rPr>
+          <w:rFonts w:hint="default" w:ascii="Consolas" w:hAnsi="Consolas" w:eastAsia="Consolas" w:cs="Consolas"/>
+          <w:b w:val="0"/>
+          <w:color w:val="CE9178"/>
+          <w:kern w:val="0"/>
+          <w:sz w:val="16"/>
+          <w:szCs w:val="16"/>
+          <w:shd w:val="clear" w:fill="1E1E1E"/>
+          <w:lang w:val="en-US" w:eastAsia="zh-CN" w:bidi="ar"/>
+        </w:rPr>
+        <w:t>'100%'</w:t>
+      </w:r>
+      <w:r>
+        <w:rPr>
+          <w:rFonts w:hint="default" w:ascii="Consolas" w:hAnsi="Consolas" w:eastAsia="Consolas" w:cs="Consolas"/>
+          <w:b w:val="0"/>
+          <w:color w:val="D4D4D4"/>
+          <w:kern w:val="0"/>
+          <w:sz w:val="16"/>
+          <w:szCs w:val="16"/>
+          <w:shd w:val="clear" w:fill="1E1E1E"/>
+          <w:lang w:val="en-US" w:eastAsia="zh-CN" w:bidi="ar"/>
+        </w:rPr>
+        <w:t> }]</w:t>
+      </w:r>
+      <w:r>
+        <w:rPr>
+          <w:rFonts w:hint="default" w:ascii="Consolas" w:hAnsi="Consolas" w:eastAsia="Consolas" w:cs="Consolas"/>
+          <w:b w:val="0"/>
+          <w:color w:val="569CD6"/>
+          <w:kern w:val="0"/>
+          <w:sz w:val="16"/>
+          <w:szCs w:val="16"/>
+          <w:shd w:val="clear" w:fill="1E1E1E"/>
+          <w:lang w:val="en-US" w:eastAsia="zh-CN" w:bidi="ar"/>
+        </w:rPr>
+        <w:t>}</w:t>
+      </w:r>
+      <w:r>
+        <w:rPr>
+          <w:rFonts w:hint="default" w:ascii="Consolas" w:hAnsi="Consolas" w:eastAsia="Consolas" w:cs="Consolas"/>
+          <w:b w:val="0"/>
+          <w:color w:val="808080"/>
+          <w:kern w:val="0"/>
+          <w:sz w:val="16"/>
+          <w:szCs w:val="16"/>
+          <w:shd w:val="clear" w:fill="1E1E1E"/>
+          <w:lang w:val="en-US" w:eastAsia="zh-CN" w:bidi="ar"/>
+        </w:rPr>
+        <w:t>&gt;</w:t>
+      </w:r>
+      <w:r>
+        <w:rPr>
+          <w:rFonts w:hint="default" w:ascii="Consolas" w:hAnsi="Consolas" w:eastAsia="Consolas" w:cs="Consolas"/>
+          <w:b w:val="0"/>
+          <w:color w:val="D4D4D4"/>
+          <w:kern w:val="0"/>
+          <w:sz w:val="16"/>
+          <w:szCs w:val="16"/>
+          <w:shd w:val="clear" w:fill="1E1E1E"/>
+          <w:lang w:val="en-US" w:eastAsia="zh-CN" w:bidi="ar"/>
+        </w:rPr>
+        <w:t>aaaa</w:t>
+      </w:r>
+      <w:r>
+        <w:rPr>
+          <w:rFonts w:hint="default" w:ascii="Consolas" w:hAnsi="Consolas" w:eastAsia="Consolas" w:cs="Consolas"/>
+          <w:b w:val="0"/>
+          <w:color w:val="808080"/>
+          <w:kern w:val="0"/>
+          <w:sz w:val="16"/>
+          <w:szCs w:val="16"/>
+          <w:shd w:val="clear" w:fill="1E1E1E"/>
+          <w:lang w:val="en-US" w:eastAsia="zh-CN" w:bidi="ar"/>
+        </w:rPr>
+        <w:t>&lt;/</w:t>
+      </w:r>
+      <w:r>
+        <w:rPr>
+          <w:rFonts w:hint="default" w:ascii="Consolas" w:hAnsi="Consolas" w:eastAsia="Consolas" w:cs="Consolas"/>
+          <w:b w:val="0"/>
+          <w:color w:val="4EC9B0"/>
+          <w:kern w:val="0"/>
+          <w:sz w:val="16"/>
+          <w:szCs w:val="16"/>
+          <w:shd w:val="clear" w:fill="1E1E1E"/>
+          <w:lang w:val="en-US" w:eastAsia="zh-CN" w:bidi="ar"/>
+        </w:rPr>
+        <w:t>Text</w:t>
+      </w:r>
+      <w:r>
+        <w:rPr>
+          <w:rFonts w:hint="default" w:ascii="Consolas" w:hAnsi="Consolas" w:eastAsia="Consolas" w:cs="Consolas"/>
+          <w:b w:val="0"/>
+          <w:color w:val="808080"/>
+          <w:kern w:val="0"/>
+          <w:sz w:val="16"/>
+          <w:szCs w:val="16"/>
+          <w:shd w:val="clear" w:fill="1E1E1E"/>
+          <w:lang w:val="en-US" w:eastAsia="zh-CN" w:bidi="ar"/>
+        </w:rPr>
+        <w:t>&gt;</w:t>
+      </w:r>
+    </w:p>
+    <w:p>
+      <w:pPr>
+        <w:keepNext w:val="0"/>
+        <w:keepLines w:val="0"/>
+        <w:widowControl/>
+        <w:suppressLineNumbers w:val="0"/>
+        <w:shd w:val="clear" w:fill="1E1E1E"/>
+        <w:spacing w:line="228" w:lineRule="atLeast"/>
+        <w:jc w:val="left"/>
+        <w:rPr>
+          <w:rFonts w:hint="default" w:ascii="Consolas" w:hAnsi="Consolas" w:eastAsia="Consolas" w:cs="Consolas"/>
+          <w:b w:val="0"/>
+          <w:color w:val="D4D4D4"/>
+          <w:sz w:val="16"/>
+          <w:szCs w:val="16"/>
+        </w:rPr>
+      </w:pPr>
+      <w:r>
+        <w:rPr>
+          <w:rFonts w:hint="default" w:ascii="Consolas" w:hAnsi="Consolas" w:eastAsia="Consolas" w:cs="Consolas"/>
+          <w:b w:val="0"/>
+          <w:color w:val="D4D4D4"/>
+          <w:kern w:val="0"/>
+          <w:sz w:val="16"/>
+          <w:szCs w:val="16"/>
+          <w:shd w:val="clear" w:fill="1E1E1E"/>
+          <w:lang w:val="en-US" w:eastAsia="zh-CN" w:bidi="ar"/>
+        </w:rPr>
+        <w:t>        </w:t>
+      </w:r>
+      <w:r>
+        <w:rPr>
+          <w:rFonts w:hint="default" w:ascii="Consolas" w:hAnsi="Consolas" w:eastAsia="Consolas" w:cs="Consolas"/>
+          <w:b w:val="0"/>
+          <w:color w:val="808080"/>
+          <w:kern w:val="0"/>
+          <w:sz w:val="16"/>
+          <w:szCs w:val="16"/>
+          <w:shd w:val="clear" w:fill="1E1E1E"/>
+          <w:lang w:val="en-US" w:eastAsia="zh-CN" w:bidi="ar"/>
+        </w:rPr>
+        <w:t>&lt;/</w:t>
+      </w:r>
+      <w:r>
+        <w:rPr>
+          <w:rFonts w:hint="default" w:ascii="Consolas" w:hAnsi="Consolas" w:eastAsia="Consolas" w:cs="Consolas"/>
+          <w:b w:val="0"/>
+          <w:color w:val="4EC9B0"/>
+          <w:kern w:val="0"/>
+          <w:sz w:val="16"/>
+          <w:szCs w:val="16"/>
+          <w:shd w:val="clear" w:fill="1E1E1E"/>
+          <w:lang w:val="en-US" w:eastAsia="zh-CN" w:bidi="ar"/>
+        </w:rPr>
+        <w:t>View</w:t>
+      </w:r>
+      <w:r>
+        <w:rPr>
+          <w:rFonts w:hint="default" w:ascii="Consolas" w:hAnsi="Consolas" w:eastAsia="Consolas" w:cs="Consolas"/>
+          <w:b w:val="0"/>
+          <w:color w:val="808080"/>
+          <w:kern w:val="0"/>
+          <w:sz w:val="16"/>
+          <w:szCs w:val="16"/>
+          <w:shd w:val="clear" w:fill="1E1E1E"/>
+          <w:lang w:val="en-US" w:eastAsia="zh-CN" w:bidi="ar"/>
+        </w:rPr>
+        <w:t>&gt;</w:t>
+      </w:r>
+    </w:p>
+    <w:p>
+      <w:pPr>
+        <w:keepNext w:val="0"/>
+        <w:keepLines w:val="0"/>
+        <w:widowControl/>
+        <w:suppressLineNumbers w:val="0"/>
+        <w:shd w:val="clear" w:fill="1E1E1E"/>
+        <w:spacing w:line="228" w:lineRule="atLeast"/>
+        <w:jc w:val="left"/>
+        <w:rPr>
+          <w:rFonts w:hint="default" w:ascii="Consolas" w:hAnsi="Consolas" w:eastAsia="Consolas" w:cs="Consolas"/>
+          <w:b w:val="0"/>
+          <w:color w:val="D4D4D4"/>
+          <w:sz w:val="16"/>
+          <w:szCs w:val="16"/>
+        </w:rPr>
+      </w:pPr>
+      <w:r>
+        <w:rPr>
+          <w:rFonts w:hint="default" w:ascii="Consolas" w:hAnsi="Consolas" w:eastAsia="Consolas" w:cs="Consolas"/>
+          <w:b w:val="0"/>
+          <w:color w:val="D4D4D4"/>
+          <w:kern w:val="0"/>
+          <w:sz w:val="16"/>
+          <w:szCs w:val="16"/>
+          <w:shd w:val="clear" w:fill="1E1E1E"/>
+          <w:lang w:val="en-US" w:eastAsia="zh-CN" w:bidi="ar"/>
+        </w:rPr>
+        <w:t>        </w:t>
+      </w:r>
+      <w:r>
+        <w:rPr>
+          <w:rFonts w:hint="default" w:ascii="Consolas" w:hAnsi="Consolas" w:eastAsia="Consolas" w:cs="Consolas"/>
+          <w:b w:val="0"/>
+          <w:color w:val="808080"/>
+          <w:kern w:val="0"/>
+          <w:sz w:val="16"/>
+          <w:szCs w:val="16"/>
+          <w:shd w:val="clear" w:fill="1E1E1E"/>
+          <w:lang w:val="en-US" w:eastAsia="zh-CN" w:bidi="ar"/>
+        </w:rPr>
+        <w:t>&lt;</w:t>
+      </w:r>
+      <w:r>
+        <w:rPr>
+          <w:rFonts w:hint="default" w:ascii="Consolas" w:hAnsi="Consolas" w:eastAsia="Consolas" w:cs="Consolas"/>
+          <w:b w:val="0"/>
+          <w:color w:val="4EC9B0"/>
+          <w:kern w:val="0"/>
+          <w:sz w:val="16"/>
+          <w:szCs w:val="16"/>
+          <w:shd w:val="clear" w:fill="1E1E1E"/>
+          <w:lang w:val="en-US" w:eastAsia="zh-CN" w:bidi="ar"/>
+        </w:rPr>
+        <w:t>View</w:t>
+      </w:r>
+      <w:r>
+        <w:rPr>
+          <w:rFonts w:hint="default" w:ascii="Consolas" w:hAnsi="Consolas" w:eastAsia="Consolas" w:cs="Consolas"/>
+          <w:b w:val="0"/>
+          <w:color w:val="808080"/>
+          <w:kern w:val="0"/>
+          <w:sz w:val="16"/>
+          <w:szCs w:val="16"/>
+          <w:shd w:val="clear" w:fill="1E1E1E"/>
+          <w:lang w:val="en-US" w:eastAsia="zh-CN" w:bidi="ar"/>
+        </w:rPr>
+        <w:t>&gt;</w:t>
+      </w:r>
+    </w:p>
+    <w:p>
+      <w:pPr>
+        <w:keepNext w:val="0"/>
+        <w:keepLines w:val="0"/>
+        <w:widowControl/>
+        <w:suppressLineNumbers w:val="0"/>
+        <w:shd w:val="clear" w:fill="1E1E1E"/>
+        <w:spacing w:line="228" w:lineRule="atLeast"/>
+        <w:jc w:val="left"/>
+        <w:rPr>
+          <w:rFonts w:hint="default" w:ascii="Consolas" w:hAnsi="Consolas" w:eastAsia="Consolas" w:cs="Consolas"/>
+          <w:b w:val="0"/>
+          <w:color w:val="D4D4D4"/>
+          <w:sz w:val="16"/>
+          <w:szCs w:val="16"/>
+        </w:rPr>
+      </w:pPr>
+      <w:r>
+        <w:rPr>
+          <w:rFonts w:hint="default" w:ascii="Consolas" w:hAnsi="Consolas" w:eastAsia="Consolas" w:cs="Consolas"/>
+          <w:b w:val="0"/>
+          <w:color w:val="D4D4D4"/>
+          <w:kern w:val="0"/>
+          <w:sz w:val="16"/>
+          <w:szCs w:val="16"/>
+          <w:shd w:val="clear" w:fill="1E1E1E"/>
+          <w:lang w:val="en-US" w:eastAsia="zh-CN" w:bidi="ar"/>
+        </w:rPr>
+        <w:t>            </w:t>
+      </w:r>
+      <w:r>
+        <w:rPr>
+          <w:rFonts w:hint="default" w:ascii="Consolas" w:hAnsi="Consolas" w:eastAsia="Consolas" w:cs="Consolas"/>
+          <w:b w:val="0"/>
+          <w:color w:val="808080"/>
+          <w:kern w:val="0"/>
+          <w:sz w:val="16"/>
+          <w:szCs w:val="16"/>
+          <w:shd w:val="clear" w:fill="1E1E1E"/>
+          <w:lang w:val="en-US" w:eastAsia="zh-CN" w:bidi="ar"/>
+        </w:rPr>
+        <w:t>&lt;</w:t>
+      </w:r>
+      <w:r>
+        <w:rPr>
+          <w:rFonts w:hint="default" w:ascii="Consolas" w:hAnsi="Consolas" w:eastAsia="Consolas" w:cs="Consolas"/>
+          <w:b w:val="0"/>
+          <w:color w:val="4EC9B0"/>
+          <w:kern w:val="0"/>
+          <w:sz w:val="16"/>
+          <w:szCs w:val="16"/>
+          <w:shd w:val="clear" w:fill="1E1E1E"/>
+          <w:lang w:val="en-US" w:eastAsia="zh-CN" w:bidi="ar"/>
+        </w:rPr>
+        <w:t>Text</w:t>
+      </w:r>
+      <w:r>
+        <w:rPr>
+          <w:rFonts w:hint="default" w:ascii="Consolas" w:hAnsi="Consolas" w:eastAsia="Consolas" w:cs="Consolas"/>
+          <w:b w:val="0"/>
+          <w:color w:val="D4D4D4"/>
+          <w:kern w:val="0"/>
+          <w:sz w:val="16"/>
+          <w:szCs w:val="16"/>
+          <w:shd w:val="clear" w:fill="1E1E1E"/>
+          <w:lang w:val="en-US" w:eastAsia="zh-CN" w:bidi="ar"/>
+        </w:rPr>
+        <w:t> </w:t>
+      </w:r>
+      <w:r>
+        <w:rPr>
+          <w:rFonts w:hint="default" w:ascii="Consolas" w:hAnsi="Consolas" w:eastAsia="Consolas" w:cs="Consolas"/>
+          <w:b w:val="0"/>
+          <w:color w:val="9CDCFE"/>
+          <w:kern w:val="0"/>
+          <w:sz w:val="16"/>
+          <w:szCs w:val="16"/>
+          <w:shd w:val="clear" w:fill="1E1E1E"/>
+          <w:lang w:val="en-US" w:eastAsia="zh-CN" w:bidi="ar"/>
+        </w:rPr>
+        <w:t>style</w:t>
+      </w:r>
+      <w:r>
+        <w:rPr>
+          <w:rFonts w:hint="default" w:ascii="Consolas" w:hAnsi="Consolas" w:eastAsia="Consolas" w:cs="Consolas"/>
+          <w:b w:val="0"/>
+          <w:color w:val="D4D4D4"/>
+          <w:kern w:val="0"/>
+          <w:sz w:val="16"/>
+          <w:szCs w:val="16"/>
+          <w:shd w:val="clear" w:fill="1E1E1E"/>
+          <w:lang w:val="en-US" w:eastAsia="zh-CN" w:bidi="ar"/>
+        </w:rPr>
+        <w:t>=</w:t>
+      </w:r>
+      <w:r>
+        <w:rPr>
+          <w:rFonts w:hint="default" w:ascii="Consolas" w:hAnsi="Consolas" w:eastAsia="Consolas" w:cs="Consolas"/>
+          <w:b w:val="0"/>
+          <w:color w:val="569CD6"/>
+          <w:kern w:val="0"/>
+          <w:sz w:val="16"/>
+          <w:szCs w:val="16"/>
+          <w:shd w:val="clear" w:fill="1E1E1E"/>
+          <w:lang w:val="en-US" w:eastAsia="zh-CN" w:bidi="ar"/>
+        </w:rPr>
+        <w:t>{</w:t>
+      </w:r>
+      <w:r>
+        <w:rPr>
+          <w:rFonts w:hint="default" w:ascii="Consolas" w:hAnsi="Consolas" w:eastAsia="Consolas" w:cs="Consolas"/>
+          <w:b w:val="0"/>
+          <w:color w:val="D4D4D4"/>
+          <w:kern w:val="0"/>
+          <w:sz w:val="16"/>
+          <w:szCs w:val="16"/>
+          <w:shd w:val="clear" w:fill="1E1E1E"/>
+          <w:lang w:val="en-US" w:eastAsia="zh-CN" w:bidi="ar"/>
+        </w:rPr>
+        <w:t>[{ </w:t>
+      </w:r>
+      <w:r>
+        <w:rPr>
+          <w:rFonts w:hint="default" w:ascii="Consolas" w:hAnsi="Consolas" w:eastAsia="Consolas" w:cs="Consolas"/>
+          <w:b w:val="0"/>
+          <w:color w:val="9CDCFE"/>
+          <w:kern w:val="0"/>
+          <w:sz w:val="16"/>
+          <w:szCs w:val="16"/>
+          <w:shd w:val="clear" w:fill="1E1E1E"/>
+          <w:lang w:val="en-US" w:eastAsia="zh-CN" w:bidi="ar"/>
+        </w:rPr>
+        <w:t>width:</w:t>
+      </w:r>
+      <w:r>
+        <w:rPr>
+          <w:rFonts w:hint="default" w:ascii="Consolas" w:hAnsi="Consolas" w:eastAsia="Consolas" w:cs="Consolas"/>
+          <w:b w:val="0"/>
+          <w:color w:val="D4D4D4"/>
+          <w:kern w:val="0"/>
+          <w:sz w:val="16"/>
+          <w:szCs w:val="16"/>
+          <w:shd w:val="clear" w:fill="1E1E1E"/>
+          <w:lang w:val="en-US" w:eastAsia="zh-CN" w:bidi="ar"/>
+        </w:rPr>
+        <w:t> </w:t>
+      </w:r>
+      <w:r>
+        <w:rPr>
+          <w:rFonts w:hint="default" w:ascii="Consolas" w:hAnsi="Consolas" w:eastAsia="Consolas" w:cs="Consolas"/>
+          <w:b w:val="0"/>
+          <w:color w:val="CE9178"/>
+          <w:kern w:val="0"/>
+          <w:sz w:val="16"/>
+          <w:szCs w:val="16"/>
+          <w:shd w:val="clear" w:fill="1E1E1E"/>
+          <w:lang w:val="en-US" w:eastAsia="zh-CN" w:bidi="ar"/>
+        </w:rPr>
+        <w:t>'100%'</w:t>
+      </w:r>
+      <w:r>
+        <w:rPr>
+          <w:rFonts w:hint="default" w:ascii="Consolas" w:hAnsi="Consolas" w:eastAsia="Consolas" w:cs="Consolas"/>
+          <w:b w:val="0"/>
+          <w:color w:val="D4D4D4"/>
+          <w:kern w:val="0"/>
+          <w:sz w:val="16"/>
+          <w:szCs w:val="16"/>
+          <w:shd w:val="clear" w:fill="1E1E1E"/>
+          <w:lang w:val="en-US" w:eastAsia="zh-CN" w:bidi="ar"/>
+        </w:rPr>
+        <w:t> }]</w:t>
+      </w:r>
+      <w:r>
+        <w:rPr>
+          <w:rFonts w:hint="default" w:ascii="Consolas" w:hAnsi="Consolas" w:eastAsia="Consolas" w:cs="Consolas"/>
+          <w:b w:val="0"/>
+          <w:color w:val="569CD6"/>
+          <w:kern w:val="0"/>
+          <w:sz w:val="16"/>
+          <w:szCs w:val="16"/>
+          <w:shd w:val="clear" w:fill="1E1E1E"/>
+          <w:lang w:val="en-US" w:eastAsia="zh-CN" w:bidi="ar"/>
+        </w:rPr>
+        <w:t>}</w:t>
+      </w:r>
+      <w:r>
+        <w:rPr>
+          <w:rFonts w:hint="default" w:ascii="Consolas" w:hAnsi="Consolas" w:eastAsia="Consolas" w:cs="Consolas"/>
+          <w:b w:val="0"/>
+          <w:color w:val="808080"/>
+          <w:kern w:val="0"/>
+          <w:sz w:val="16"/>
+          <w:szCs w:val="16"/>
+          <w:shd w:val="clear" w:fill="1E1E1E"/>
+          <w:lang w:val="en-US" w:eastAsia="zh-CN" w:bidi="ar"/>
+        </w:rPr>
+        <w:t>&gt;</w:t>
+      </w:r>
+      <w:r>
+        <w:rPr>
+          <w:rFonts w:hint="default" w:ascii="Consolas" w:hAnsi="Consolas" w:eastAsia="Consolas" w:cs="Consolas"/>
+          <w:b w:val="0"/>
+          <w:color w:val="D4D4D4"/>
+          <w:kern w:val="0"/>
+          <w:sz w:val="16"/>
+          <w:szCs w:val="16"/>
+          <w:shd w:val="clear" w:fill="1E1E1E"/>
+          <w:lang w:val="en-US" w:eastAsia="zh-CN" w:bidi="ar"/>
+        </w:rPr>
+        <w:t>bbbb</w:t>
+      </w:r>
+      <w:r>
+        <w:rPr>
+          <w:rFonts w:hint="default" w:ascii="Consolas" w:hAnsi="Consolas" w:eastAsia="Consolas" w:cs="Consolas"/>
+          <w:b w:val="0"/>
+          <w:color w:val="808080"/>
+          <w:kern w:val="0"/>
+          <w:sz w:val="16"/>
+          <w:szCs w:val="16"/>
+          <w:shd w:val="clear" w:fill="1E1E1E"/>
+          <w:lang w:val="en-US" w:eastAsia="zh-CN" w:bidi="ar"/>
+        </w:rPr>
+        <w:t>&lt;/</w:t>
+      </w:r>
+      <w:r>
+        <w:rPr>
+          <w:rFonts w:hint="default" w:ascii="Consolas" w:hAnsi="Consolas" w:eastAsia="Consolas" w:cs="Consolas"/>
+          <w:b w:val="0"/>
+          <w:color w:val="4EC9B0"/>
+          <w:kern w:val="0"/>
+          <w:sz w:val="16"/>
+          <w:szCs w:val="16"/>
+          <w:shd w:val="clear" w:fill="1E1E1E"/>
+          <w:lang w:val="en-US" w:eastAsia="zh-CN" w:bidi="ar"/>
+        </w:rPr>
+        <w:t>Text</w:t>
+      </w:r>
+      <w:r>
+        <w:rPr>
+          <w:rFonts w:hint="default" w:ascii="Consolas" w:hAnsi="Consolas" w:eastAsia="Consolas" w:cs="Consolas"/>
+          <w:b w:val="0"/>
+          <w:color w:val="808080"/>
+          <w:kern w:val="0"/>
+          <w:sz w:val="16"/>
+          <w:szCs w:val="16"/>
+          <w:shd w:val="clear" w:fill="1E1E1E"/>
+          <w:lang w:val="en-US" w:eastAsia="zh-CN" w:bidi="ar"/>
+        </w:rPr>
+        <w:t>&gt;</w:t>
+      </w:r>
+    </w:p>
+    <w:p>
+      <w:pPr>
+        <w:keepNext w:val="0"/>
+        <w:keepLines w:val="0"/>
+        <w:widowControl/>
+        <w:suppressLineNumbers w:val="0"/>
+        <w:shd w:val="clear" w:fill="1E1E1E"/>
+        <w:spacing w:line="228" w:lineRule="atLeast"/>
+        <w:jc w:val="left"/>
+        <w:rPr>
+          <w:rFonts w:hint="default" w:ascii="Consolas" w:hAnsi="Consolas" w:eastAsia="Consolas" w:cs="Consolas"/>
+          <w:b w:val="0"/>
+          <w:color w:val="D4D4D4"/>
+          <w:sz w:val="16"/>
+          <w:szCs w:val="16"/>
+        </w:rPr>
+      </w:pPr>
+      <w:r>
+        <w:rPr>
+          <w:rFonts w:hint="default" w:ascii="Consolas" w:hAnsi="Consolas" w:eastAsia="Consolas" w:cs="Consolas"/>
+          <w:b w:val="0"/>
+          <w:color w:val="D4D4D4"/>
+          <w:kern w:val="0"/>
+          <w:sz w:val="16"/>
+          <w:szCs w:val="16"/>
+          <w:shd w:val="clear" w:fill="1E1E1E"/>
+          <w:lang w:val="en-US" w:eastAsia="zh-CN" w:bidi="ar"/>
+        </w:rPr>
+        <w:t>        </w:t>
+      </w:r>
+      <w:r>
+        <w:rPr>
+          <w:rFonts w:hint="default" w:ascii="Consolas" w:hAnsi="Consolas" w:eastAsia="Consolas" w:cs="Consolas"/>
+          <w:b w:val="0"/>
+          <w:color w:val="808080"/>
+          <w:kern w:val="0"/>
+          <w:sz w:val="16"/>
+          <w:szCs w:val="16"/>
+          <w:shd w:val="clear" w:fill="1E1E1E"/>
+          <w:lang w:val="en-US" w:eastAsia="zh-CN" w:bidi="ar"/>
+        </w:rPr>
+        <w:t>&lt;/</w:t>
+      </w:r>
+      <w:r>
+        <w:rPr>
+          <w:rFonts w:hint="default" w:ascii="Consolas" w:hAnsi="Consolas" w:eastAsia="Consolas" w:cs="Consolas"/>
+          <w:b w:val="0"/>
+          <w:color w:val="4EC9B0"/>
+          <w:kern w:val="0"/>
+          <w:sz w:val="16"/>
+          <w:szCs w:val="16"/>
+          <w:shd w:val="clear" w:fill="1E1E1E"/>
+          <w:lang w:val="en-US" w:eastAsia="zh-CN" w:bidi="ar"/>
+        </w:rPr>
+        <w:t>View</w:t>
+      </w:r>
+      <w:r>
+        <w:rPr>
+          <w:rFonts w:hint="default" w:ascii="Consolas" w:hAnsi="Consolas" w:eastAsia="Consolas" w:cs="Consolas"/>
+          <w:b w:val="0"/>
+          <w:color w:val="808080"/>
+          <w:kern w:val="0"/>
+          <w:sz w:val="16"/>
+          <w:szCs w:val="16"/>
+          <w:shd w:val="clear" w:fill="1E1E1E"/>
+          <w:lang w:val="en-US" w:eastAsia="zh-CN" w:bidi="ar"/>
+        </w:rPr>
+        <w:t>&gt;</w:t>
+      </w:r>
+    </w:p>
+    <w:p>
+      <w:pPr>
+        <w:keepNext w:val="0"/>
+        <w:keepLines w:val="0"/>
+        <w:widowControl/>
+        <w:suppressLineNumbers w:val="0"/>
+        <w:shd w:val="clear" w:fill="1E1E1E"/>
+        <w:spacing w:line="228" w:lineRule="atLeast"/>
+        <w:jc w:val="left"/>
+        <w:rPr>
+          <w:rFonts w:hint="default" w:ascii="Consolas" w:hAnsi="Consolas" w:eastAsia="Consolas" w:cs="Consolas"/>
+          <w:b w:val="0"/>
+          <w:color w:val="D4D4D4"/>
+          <w:sz w:val="16"/>
+          <w:szCs w:val="16"/>
+        </w:rPr>
+      </w:pPr>
+      <w:r>
+        <w:rPr>
+          <w:rFonts w:hint="default" w:ascii="Consolas" w:hAnsi="Consolas" w:eastAsia="Consolas" w:cs="Consolas"/>
+          <w:b w:val="0"/>
+          <w:color w:val="D4D4D4"/>
+          <w:kern w:val="0"/>
+          <w:sz w:val="16"/>
+          <w:szCs w:val="16"/>
+          <w:shd w:val="clear" w:fill="1E1E1E"/>
+          <w:lang w:val="en-US" w:eastAsia="zh-CN" w:bidi="ar"/>
+        </w:rPr>
+        <w:t>    </w:t>
+      </w:r>
+      <w:r>
+        <w:rPr>
+          <w:rFonts w:hint="default" w:ascii="Consolas" w:hAnsi="Consolas" w:eastAsia="Consolas" w:cs="Consolas"/>
+          <w:b w:val="0"/>
+          <w:color w:val="808080"/>
+          <w:kern w:val="0"/>
+          <w:sz w:val="16"/>
+          <w:szCs w:val="16"/>
+          <w:shd w:val="clear" w:fill="1E1E1E"/>
+          <w:lang w:val="en-US" w:eastAsia="zh-CN" w:bidi="ar"/>
+        </w:rPr>
+        <w:t>&lt;/</w:t>
+      </w:r>
+      <w:r>
+        <w:rPr>
+          <w:rFonts w:hint="default" w:ascii="Consolas" w:hAnsi="Consolas" w:eastAsia="Consolas" w:cs="Consolas"/>
+          <w:b w:val="0"/>
+          <w:color w:val="4EC9B0"/>
+          <w:kern w:val="0"/>
+          <w:sz w:val="16"/>
+          <w:szCs w:val="16"/>
+          <w:shd w:val="clear" w:fill="1E1E1E"/>
+          <w:lang w:val="en-US" w:eastAsia="zh-CN" w:bidi="ar"/>
+        </w:rPr>
+        <w:t>View</w:t>
+      </w:r>
+      <w:r>
+        <w:rPr>
+          <w:rFonts w:hint="default" w:ascii="Consolas" w:hAnsi="Consolas" w:eastAsia="Consolas" w:cs="Consolas"/>
+          <w:b w:val="0"/>
+          <w:color w:val="808080"/>
+          <w:kern w:val="0"/>
+          <w:sz w:val="16"/>
+          <w:szCs w:val="16"/>
+          <w:shd w:val="clear" w:fill="1E1E1E"/>
+          <w:lang w:val="en-US" w:eastAsia="zh-CN" w:bidi="ar"/>
+        </w:rPr>
+        <w:t>&gt;</w:t>
+      </w:r>
+    </w:p>
+    <w:p>
+      <w:pPr>
+        <w:rPr>
+          <w:rFonts w:hint="eastAsia" w:ascii="微软雅黑" w:hAnsi="微软雅黑" w:eastAsia="微软雅黑" w:cs="微软雅黑"/>
+          <w:lang w:val="en-US" w:eastAsia="zh-CN"/>
+        </w:rPr>
+      </w:pPr>
+      <w:r>
+        <w:rPr>
+          <w:rFonts w:hint="eastAsia" w:ascii="微软雅黑" w:hAnsi="微软雅黑" w:eastAsia="微软雅黑" w:cs="微软雅黑"/>
+          <w:lang w:val="en-US" w:eastAsia="zh-CN"/>
+        </w:rPr>
+        <w:t>结果如下：</w:t>
+      </w:r>
+    </w:p>
+    <w:p>
+      <w:pPr>
+        <w:rPr>
+          <w:rFonts w:hint="default" w:ascii="微软雅黑" w:hAnsi="微软雅黑" w:eastAsia="微软雅黑" w:cs="微软雅黑"/>
+          <w:lang w:val="en-US" w:eastAsia="zh-CN"/>
+        </w:rPr>
+      </w:pPr>
+      <w:r>
+        <w:drawing>
+          <wp:inline distT="0" distB="0" distL="114300" distR="114300">
+            <wp:extent cx="3093720" cy="281940"/>
+            <wp:effectExtent l="0" t="0" r="0" b="7620"/>
+            <wp:docPr id="4" name="图片 4"/>
+            <wp:cNvGraphicFramePr>
+              <a:graphicFrameLocks xmlns:a="http://schemas.openxmlformats.org/drawingml/2006/main" noChangeAspect="1"/>
+            </wp:cNvGraphicFramePr>
+            <a:graphic xmlns:a="http://schemas.openxmlformats.org/drawingml/2006/main">
+              <a:graphicData uri="http://schemas.openxmlformats.org/drawingml/2006/picture">
+                <pic:pic xmlns:pic="http://schemas.openxmlformats.org/drawingml/2006/picture">
+                  <pic:nvPicPr>
+                    <pic:cNvPr id="4" name="图片 4"/>
+                    <pic:cNvPicPr>
+                      <a:picLocks noChangeAspect="1"/>
+                    </pic:cNvPicPr>
+                  </pic:nvPicPr>
+                  <pic:blipFill>
+                    <a:blip r:embed="rId5"/>
+                    <a:stretch>
+                      <a:fillRect/>
+                    </a:stretch>
+                  </pic:blipFill>
+                  <pic:spPr>
+                    <a:xfrm>
+                      <a:off x="0" y="0"/>
+                      <a:ext cx="3093720" cy="281940"/>
+                    </a:xfrm>
+                    <a:prstGeom prst="rect">
+                      <a:avLst/>
+                    </a:prstGeom>
+                    <a:noFill/>
+                    <a:ln>
+                      <a:noFill/>
+                    </a:ln>
+                  </pic:spPr>
+                </pic:pic>
+              </a:graphicData>
+            </a:graphic>
+          </wp:inline>
+        </w:drawing>
+      </w:r>
+    </w:p>
+    <w:p>
+      <w:pPr>
+        <w:rPr>
+          <w:rFonts w:hint="default" w:ascii="微软雅黑" w:hAnsi="微软雅黑" w:eastAsia="微软雅黑" w:cs="微软雅黑"/>
+          <w:lang w:val="en-US" w:eastAsia="zh-CN"/>
+        </w:rPr>
+      </w:pPr>
+    </w:p>
+    <w:p>
+      <w:pPr>
+        <w:rPr>
+          <w:rFonts w:hint="default" w:ascii="微软雅黑" w:hAnsi="微软雅黑" w:eastAsia="微软雅黑" w:cs="微软雅黑"/>
+          <w:lang w:val="en-US" w:eastAsia="zh-CN"/>
+        </w:rPr>
+      </w:pPr>
+      <w:r>
+        <w:rPr>
+          <w:rFonts w:hint="eastAsia" w:ascii="微软雅黑" w:hAnsi="微软雅黑" w:eastAsia="微软雅黑" w:cs="微软雅黑"/>
+          <w:lang w:val="en-US" w:eastAsia="zh-CN"/>
+        </w:rPr>
+        <w:t>Why?????</w:t>
       </w:r>
       <w:bookmarkStart w:id="0" w:name="_GoBack"/>
       <w:bookmarkEnd w:id="0"/>
